--- a/Be The Hero.docx
+++ b/Be The Hero.docx
@@ -21,47 +21,99 @@
           <w:sz w:val="24"/>
           <w:szCs w:val="24"/>
         </w:rPr>
-        <w:t>Be The Hero</w:t>
-      </w:r>
-      <w:r>
-        <w:rPr>
-          <w:rFonts w:ascii="Arial" w:hAnsi="Arial" w:cs="Arial"/>
-          <w:b/>
-          <w:bCs/>
-          <w:sz w:val="24"/>
-          <w:szCs w:val="24"/>
-        </w:rPr>
-        <w:t xml:space="preserve"> – Semana OmniStack 11</w:t>
-      </w:r>
-    </w:p>
-    <w:p>
-      <w:pPr>
-        <w:spacing w:line="360" w:lineRule="auto"/>
-        <w:rPr>
-          <w:rFonts w:ascii="Arial" w:hAnsi="Arial" w:cs="Arial"/>
-          <w:b/>
-          <w:bCs/>
-          <w:sz w:val="24"/>
-          <w:szCs w:val="24"/>
-        </w:rPr>
-      </w:pPr>
-    </w:p>
-    <w:p>
-      <w:pPr>
-        <w:spacing w:line="360" w:lineRule="auto"/>
-        <w:rPr>
-          <w:rFonts w:ascii="Arial" w:hAnsi="Arial" w:cs="Arial"/>
-          <w:sz w:val="24"/>
-          <w:szCs w:val="24"/>
-        </w:rPr>
-      </w:pPr>
-      <w:r>
-        <w:rPr>
-          <w:rFonts w:ascii="Arial" w:hAnsi="Arial" w:cs="Arial"/>
-          <w:sz w:val="24"/>
-          <w:szCs w:val="24"/>
-        </w:rPr>
-        <w:t>- Fazendo uso do npm nesse projeto.</w:t>
+        <w:t xml:space="preserve">Be The </w:t>
+      </w:r>
+      <w:proofErr w:type="spellStart"/>
+      <w:r>
+        <w:rPr>
+          <w:rFonts w:ascii="Arial" w:hAnsi="Arial" w:cs="Arial"/>
+          <w:b/>
+          <w:bCs/>
+          <w:sz w:val="24"/>
+          <w:szCs w:val="24"/>
+        </w:rPr>
+        <w:t>Hero</w:t>
+      </w:r>
+      <w:proofErr w:type="spellEnd"/>
+      <w:r>
+        <w:rPr>
+          <w:rFonts w:ascii="Arial" w:hAnsi="Arial" w:cs="Arial"/>
+          <w:b/>
+          <w:bCs/>
+          <w:sz w:val="24"/>
+          <w:szCs w:val="24"/>
+        </w:rPr>
+        <w:t xml:space="preserve"> – Semana </w:t>
+      </w:r>
+      <w:proofErr w:type="spellStart"/>
+      <w:r>
+        <w:rPr>
+          <w:rFonts w:ascii="Arial" w:hAnsi="Arial" w:cs="Arial"/>
+          <w:b/>
+          <w:bCs/>
+          <w:sz w:val="24"/>
+          <w:szCs w:val="24"/>
+        </w:rPr>
+        <w:t>OmniStack</w:t>
+      </w:r>
+      <w:proofErr w:type="spellEnd"/>
+      <w:r>
+        <w:rPr>
+          <w:rFonts w:ascii="Arial" w:hAnsi="Arial" w:cs="Arial"/>
+          <w:b/>
+          <w:bCs/>
+          <w:sz w:val="24"/>
+          <w:szCs w:val="24"/>
+        </w:rPr>
+        <w:t xml:space="preserve"> 11</w:t>
+      </w:r>
+    </w:p>
+    <w:p>
+      <w:pPr>
+        <w:spacing w:line="360" w:lineRule="auto"/>
+        <w:rPr>
+          <w:rFonts w:ascii="Arial" w:hAnsi="Arial" w:cs="Arial"/>
+          <w:b/>
+          <w:bCs/>
+          <w:sz w:val="24"/>
+          <w:szCs w:val="24"/>
+        </w:rPr>
+      </w:pPr>
+    </w:p>
+    <w:p>
+      <w:pPr>
+        <w:spacing w:line="360" w:lineRule="auto"/>
+        <w:rPr>
+          <w:rFonts w:ascii="Arial" w:hAnsi="Arial" w:cs="Arial"/>
+          <w:sz w:val="24"/>
+          <w:szCs w:val="24"/>
+        </w:rPr>
+      </w:pPr>
+      <w:r>
+        <w:rPr>
+          <w:rFonts w:ascii="Arial" w:hAnsi="Arial" w:cs="Arial"/>
+          <w:sz w:val="24"/>
+          <w:szCs w:val="24"/>
+        </w:rPr>
+        <w:t xml:space="preserve">- Fazendo uso do </w:t>
+      </w:r>
+      <w:proofErr w:type="spellStart"/>
+      <w:r>
+        <w:rPr>
+          <w:rFonts w:ascii="Arial" w:hAnsi="Arial" w:cs="Arial"/>
+          <w:sz w:val="24"/>
+          <w:szCs w:val="24"/>
+        </w:rPr>
+        <w:t>npm</w:t>
+      </w:r>
+      <w:proofErr w:type="spellEnd"/>
+      <w:r>
+        <w:rPr>
+          <w:rFonts w:ascii="Arial" w:hAnsi="Arial" w:cs="Arial"/>
+          <w:sz w:val="24"/>
+          <w:szCs w:val="24"/>
+        </w:rPr>
+        <w:t xml:space="preserve"> nesse projeto.</w:t>
       </w:r>
     </w:p>
     <w:p>
@@ -87,70 +139,172 @@
           <w:sz w:val="24"/>
           <w:szCs w:val="24"/>
         </w:rPr>
-        <w:t xml:space="preserve"> dentro da pasta backend</w:t>
-      </w:r>
-      <w:r>
-        <w:rPr>
-          <w:rFonts w:ascii="Arial" w:hAnsi="Arial" w:cs="Arial"/>
-          <w:sz w:val="24"/>
-          <w:szCs w:val="24"/>
-        </w:rPr>
-        <w:t>. npm init -y</w:t>
-      </w:r>
-    </w:p>
-    <w:p>
-      <w:pPr>
-        <w:spacing w:line="360" w:lineRule="auto"/>
-        <w:rPr>
-          <w:rFonts w:ascii="Arial" w:hAnsi="Arial" w:cs="Arial"/>
-          <w:sz w:val="24"/>
-          <w:szCs w:val="24"/>
-        </w:rPr>
-      </w:pPr>
-      <w:r>
-        <w:rPr>
-          <w:rFonts w:ascii="Arial" w:hAnsi="Arial" w:cs="Arial"/>
-          <w:sz w:val="24"/>
-          <w:szCs w:val="24"/>
-        </w:rPr>
-        <w:t>- Realizo a instalação do express: npm install express</w:t>
-      </w:r>
-    </w:p>
-    <w:p>
-      <w:pPr>
-        <w:spacing w:line="360" w:lineRule="auto"/>
-        <w:rPr>
-          <w:rFonts w:ascii="Arial" w:hAnsi="Arial" w:cs="Arial"/>
-          <w:sz w:val="24"/>
-          <w:szCs w:val="24"/>
-        </w:rPr>
-      </w:pPr>
-      <w:r>
-        <w:rPr>
-          <w:rFonts w:ascii="Arial" w:hAnsi="Arial" w:cs="Arial"/>
-          <w:sz w:val="24"/>
-          <w:szCs w:val="24"/>
-        </w:rPr>
-        <w:t>- Crio a index.js na pasta backend.</w:t>
-      </w:r>
-    </w:p>
-    <w:p>
-      <w:pPr>
-        <w:spacing w:line="360" w:lineRule="auto"/>
-        <w:rPr>
-          <w:rFonts w:ascii="Arial" w:hAnsi="Arial" w:cs="Arial"/>
-          <w:sz w:val="24"/>
-          <w:szCs w:val="24"/>
-        </w:rPr>
-      </w:pPr>
-      <w:r>
-        <w:rPr>
-          <w:rFonts w:ascii="Arial" w:hAnsi="Arial" w:cs="Arial"/>
-          <w:sz w:val="24"/>
-          <w:szCs w:val="24"/>
-        </w:rPr>
-        <w:t>- npx executa um pacote externo sem instalar na máquina: npx create-react-app frontend na pasta raiz</w:t>
-      </w:r>
+        <w:t xml:space="preserve"> dentro da pasta </w:t>
+      </w:r>
+      <w:proofErr w:type="spellStart"/>
+      <w:r>
+        <w:rPr>
+          <w:rFonts w:ascii="Arial" w:hAnsi="Arial" w:cs="Arial"/>
+          <w:sz w:val="24"/>
+          <w:szCs w:val="24"/>
+        </w:rPr>
+        <w:t>backend</w:t>
+      </w:r>
+      <w:proofErr w:type="spellEnd"/>
+      <w:r>
+        <w:rPr>
+          <w:rFonts w:ascii="Arial" w:hAnsi="Arial" w:cs="Arial"/>
+          <w:sz w:val="24"/>
+          <w:szCs w:val="24"/>
+        </w:rPr>
+        <w:t xml:space="preserve">. </w:t>
+      </w:r>
+      <w:proofErr w:type="spellStart"/>
+      <w:r>
+        <w:rPr>
+          <w:rFonts w:ascii="Arial" w:hAnsi="Arial" w:cs="Arial"/>
+          <w:sz w:val="24"/>
+          <w:szCs w:val="24"/>
+        </w:rPr>
+        <w:t>npm</w:t>
+      </w:r>
+      <w:proofErr w:type="spellEnd"/>
+      <w:r>
+        <w:rPr>
+          <w:rFonts w:ascii="Arial" w:hAnsi="Arial" w:cs="Arial"/>
+          <w:sz w:val="24"/>
+          <w:szCs w:val="24"/>
+        </w:rPr>
+        <w:t xml:space="preserve"> </w:t>
+      </w:r>
+      <w:proofErr w:type="spellStart"/>
+      <w:r>
+        <w:rPr>
+          <w:rFonts w:ascii="Arial" w:hAnsi="Arial" w:cs="Arial"/>
+          <w:sz w:val="24"/>
+          <w:szCs w:val="24"/>
+        </w:rPr>
+        <w:t>init</w:t>
+      </w:r>
+      <w:proofErr w:type="spellEnd"/>
+      <w:r>
+        <w:rPr>
+          <w:rFonts w:ascii="Arial" w:hAnsi="Arial" w:cs="Arial"/>
+          <w:sz w:val="24"/>
+          <w:szCs w:val="24"/>
+        </w:rPr>
+        <w:t xml:space="preserve"> -y</w:t>
+      </w:r>
+    </w:p>
+    <w:p>
+      <w:pPr>
+        <w:spacing w:line="360" w:lineRule="auto"/>
+        <w:rPr>
+          <w:rFonts w:ascii="Arial" w:hAnsi="Arial" w:cs="Arial"/>
+          <w:sz w:val="24"/>
+          <w:szCs w:val="24"/>
+        </w:rPr>
+      </w:pPr>
+      <w:r>
+        <w:rPr>
+          <w:rFonts w:ascii="Arial" w:hAnsi="Arial" w:cs="Arial"/>
+          <w:sz w:val="24"/>
+          <w:szCs w:val="24"/>
+        </w:rPr>
+        <w:t xml:space="preserve">- Realizo a instalação do </w:t>
+      </w:r>
+      <w:proofErr w:type="spellStart"/>
+      <w:r>
+        <w:rPr>
+          <w:rFonts w:ascii="Arial" w:hAnsi="Arial" w:cs="Arial"/>
+          <w:sz w:val="24"/>
+          <w:szCs w:val="24"/>
+        </w:rPr>
+        <w:t>express</w:t>
+      </w:r>
+      <w:proofErr w:type="spellEnd"/>
+      <w:r>
+        <w:rPr>
+          <w:rFonts w:ascii="Arial" w:hAnsi="Arial" w:cs="Arial"/>
+          <w:sz w:val="24"/>
+          <w:szCs w:val="24"/>
+        </w:rPr>
+        <w:t xml:space="preserve">: </w:t>
+      </w:r>
+      <w:proofErr w:type="spellStart"/>
+      <w:r>
+        <w:rPr>
+          <w:rFonts w:ascii="Arial" w:hAnsi="Arial" w:cs="Arial"/>
+          <w:sz w:val="24"/>
+          <w:szCs w:val="24"/>
+        </w:rPr>
+        <w:t>npm</w:t>
+      </w:r>
+      <w:proofErr w:type="spellEnd"/>
+      <w:r>
+        <w:rPr>
+          <w:rFonts w:ascii="Arial" w:hAnsi="Arial" w:cs="Arial"/>
+          <w:sz w:val="24"/>
+          <w:szCs w:val="24"/>
+        </w:rPr>
+        <w:t xml:space="preserve"> </w:t>
+      </w:r>
+      <w:proofErr w:type="spellStart"/>
+      <w:r>
+        <w:rPr>
+          <w:rFonts w:ascii="Arial" w:hAnsi="Arial" w:cs="Arial"/>
+          <w:sz w:val="24"/>
+          <w:szCs w:val="24"/>
+        </w:rPr>
+        <w:t>install</w:t>
+      </w:r>
+      <w:proofErr w:type="spellEnd"/>
+      <w:r>
+        <w:rPr>
+          <w:rFonts w:ascii="Arial" w:hAnsi="Arial" w:cs="Arial"/>
+          <w:sz w:val="24"/>
+          <w:szCs w:val="24"/>
+        </w:rPr>
+        <w:t xml:space="preserve"> </w:t>
+      </w:r>
+      <w:proofErr w:type="spellStart"/>
+      <w:r>
+        <w:rPr>
+          <w:rFonts w:ascii="Arial" w:hAnsi="Arial" w:cs="Arial"/>
+          <w:sz w:val="24"/>
+          <w:szCs w:val="24"/>
+        </w:rPr>
+        <w:t>express</w:t>
+      </w:r>
+      <w:proofErr w:type="spellEnd"/>
+    </w:p>
+    <w:p>
+      <w:pPr>
+        <w:spacing w:line="360" w:lineRule="auto"/>
+        <w:rPr>
+          <w:rFonts w:ascii="Arial" w:hAnsi="Arial" w:cs="Arial"/>
+          <w:sz w:val="24"/>
+          <w:szCs w:val="24"/>
+        </w:rPr>
+      </w:pPr>
+      <w:r>
+        <w:rPr>
+          <w:rFonts w:ascii="Arial" w:hAnsi="Arial" w:cs="Arial"/>
+          <w:sz w:val="24"/>
+          <w:szCs w:val="24"/>
+        </w:rPr>
+        <w:t xml:space="preserve">- Crio a index.js na pasta </w:t>
+      </w:r>
+      <w:proofErr w:type="spellStart"/>
+      <w:r>
+        <w:rPr>
+          <w:rFonts w:ascii="Arial" w:hAnsi="Arial" w:cs="Arial"/>
+          <w:sz w:val="24"/>
+          <w:szCs w:val="24"/>
+        </w:rPr>
+        <w:t>backend</w:t>
+      </w:r>
+      <w:proofErr w:type="spellEnd"/>
       <w:r>
         <w:rPr>
           <w:rFonts w:ascii="Arial" w:hAnsi="Arial" w:cs="Arial"/>
@@ -169,6 +323,106 @@
           <w:szCs w:val="24"/>
         </w:rPr>
       </w:pPr>
+      <w:r>
+        <w:rPr>
+          <w:rFonts w:ascii="Arial" w:hAnsi="Arial" w:cs="Arial"/>
+          <w:sz w:val="24"/>
+          <w:szCs w:val="24"/>
+        </w:rPr>
+        <w:t xml:space="preserve">- </w:t>
+      </w:r>
+      <w:proofErr w:type="spellStart"/>
+      <w:proofErr w:type="gramStart"/>
+      <w:r>
+        <w:rPr>
+          <w:rFonts w:ascii="Arial" w:hAnsi="Arial" w:cs="Arial"/>
+          <w:sz w:val="24"/>
+          <w:szCs w:val="24"/>
+        </w:rPr>
+        <w:t>npx</w:t>
+      </w:r>
+      <w:proofErr w:type="spellEnd"/>
+      <w:proofErr w:type="gramEnd"/>
+      <w:r>
+        <w:rPr>
+          <w:rFonts w:ascii="Arial" w:hAnsi="Arial" w:cs="Arial"/>
+          <w:sz w:val="24"/>
+          <w:szCs w:val="24"/>
+        </w:rPr>
+        <w:t xml:space="preserve"> executa um pacote externo sem instalar na máquina: </w:t>
+      </w:r>
+      <w:proofErr w:type="spellStart"/>
+      <w:r>
+        <w:rPr>
+          <w:rFonts w:ascii="Arial" w:hAnsi="Arial" w:cs="Arial"/>
+          <w:sz w:val="24"/>
+          <w:szCs w:val="24"/>
+        </w:rPr>
+        <w:t>npx</w:t>
+      </w:r>
+      <w:proofErr w:type="spellEnd"/>
+      <w:r>
+        <w:rPr>
+          <w:rFonts w:ascii="Arial" w:hAnsi="Arial" w:cs="Arial"/>
+          <w:sz w:val="24"/>
+          <w:szCs w:val="24"/>
+        </w:rPr>
+        <w:t xml:space="preserve"> </w:t>
+      </w:r>
+      <w:proofErr w:type="spellStart"/>
+      <w:r>
+        <w:rPr>
+          <w:rFonts w:ascii="Arial" w:hAnsi="Arial" w:cs="Arial"/>
+          <w:sz w:val="24"/>
+          <w:szCs w:val="24"/>
+        </w:rPr>
+        <w:t>create</w:t>
+      </w:r>
+      <w:proofErr w:type="spellEnd"/>
+      <w:r>
+        <w:rPr>
+          <w:rFonts w:ascii="Arial" w:hAnsi="Arial" w:cs="Arial"/>
+          <w:sz w:val="24"/>
+          <w:szCs w:val="24"/>
+        </w:rPr>
+        <w:t xml:space="preserve">-react-app </w:t>
+      </w:r>
+      <w:proofErr w:type="spellStart"/>
+      <w:r>
+        <w:rPr>
+          <w:rFonts w:ascii="Arial" w:hAnsi="Arial" w:cs="Arial"/>
+          <w:sz w:val="24"/>
+          <w:szCs w:val="24"/>
+        </w:rPr>
+        <w:t>frontend</w:t>
+      </w:r>
+      <w:proofErr w:type="spellEnd"/>
+      <w:r>
+        <w:rPr>
+          <w:rFonts w:ascii="Arial" w:hAnsi="Arial" w:cs="Arial"/>
+          <w:sz w:val="24"/>
+          <w:szCs w:val="24"/>
+        </w:rPr>
+        <w:t xml:space="preserve"> na pasta raiz</w:t>
+      </w:r>
+      <w:r>
+        <w:rPr>
+          <w:rFonts w:ascii="Arial" w:hAnsi="Arial" w:cs="Arial"/>
+          <w:sz w:val="24"/>
+          <w:szCs w:val="24"/>
+        </w:rPr>
+        <w:t>.</w:t>
+      </w:r>
+    </w:p>
+    <w:p>
+      <w:pPr>
+        <w:spacing w:line="360" w:lineRule="auto"/>
+        <w:rPr>
+          <w:rFonts w:ascii="Arial" w:hAnsi="Arial" w:cs="Arial"/>
+          <w:sz w:val="24"/>
+          <w:szCs w:val="24"/>
+        </w:rPr>
+      </w:pPr>
     </w:p>
     <w:p>
       <w:pPr>
@@ -220,15 +474,45 @@
           <w:sz w:val="24"/>
           <w:szCs w:val="24"/>
         </w:rPr>
-        <w:t xml:space="preserve"> params</w:t>
-      </w:r>
-      <w:r>
-        <w:rPr>
-          <w:rFonts w:ascii="Arial" w:hAnsi="Arial" w:cs="Arial"/>
-          <w:sz w:val="24"/>
-          <w:szCs w:val="24"/>
-        </w:rPr>
-        <w:t xml:space="preserve">: 90% das vezes usado nos metódos GET e ficam </w:t>
+        <w:t xml:space="preserve"> </w:t>
+      </w:r>
+      <w:proofErr w:type="spellStart"/>
+      <w:r>
+        <w:rPr>
+          <w:rFonts w:ascii="Arial" w:hAnsi="Arial" w:cs="Arial"/>
+          <w:b/>
+          <w:bCs/>
+          <w:sz w:val="24"/>
+          <w:szCs w:val="24"/>
+        </w:rPr>
+        <w:t>params</w:t>
+      </w:r>
+      <w:proofErr w:type="spellEnd"/>
+      <w:r>
+        <w:rPr>
+          <w:rFonts w:ascii="Arial" w:hAnsi="Arial" w:cs="Arial"/>
+          <w:sz w:val="24"/>
+          <w:szCs w:val="24"/>
+        </w:rPr>
+        <w:t xml:space="preserve">: 90% das vezes usado nos </w:t>
+      </w:r>
+      <w:proofErr w:type="spellStart"/>
+      <w:r>
+        <w:rPr>
+          <w:rFonts w:ascii="Arial" w:hAnsi="Arial" w:cs="Arial"/>
+          <w:sz w:val="24"/>
+          <w:szCs w:val="24"/>
+        </w:rPr>
+        <w:t>metódos</w:t>
+      </w:r>
+      <w:proofErr w:type="spellEnd"/>
+      <w:r>
+        <w:rPr>
+          <w:rFonts w:ascii="Arial" w:hAnsi="Arial" w:cs="Arial"/>
+          <w:sz w:val="24"/>
+          <w:szCs w:val="24"/>
+        </w:rPr>
+        <w:t xml:space="preserve"> GET e ficam </w:t>
       </w:r>
       <w:r>
         <w:rPr>
@@ -265,16 +549,40 @@
           <w:szCs w:val="24"/>
         </w:rPr>
       </w:pPr>
-      <w:r>
-        <w:rPr>
-          <w:rFonts w:ascii="Arial" w:hAnsi="Arial" w:cs="Arial"/>
-          <w:b/>
-          <w:bCs/>
-          <w:sz w:val="24"/>
-          <w:szCs w:val="24"/>
-        </w:rPr>
-        <w:t>Route params</w:t>
-      </w:r>
+      <w:proofErr w:type="spellStart"/>
+      <w:r>
+        <w:rPr>
+          <w:rFonts w:ascii="Arial" w:hAnsi="Arial" w:cs="Arial"/>
+          <w:b/>
+          <w:bCs/>
+          <w:sz w:val="24"/>
+          <w:szCs w:val="24"/>
+        </w:rPr>
+        <w:t>Route</w:t>
+      </w:r>
+      <w:proofErr w:type="spellEnd"/>
+      <w:r>
+        <w:rPr>
+          <w:rFonts w:ascii="Arial" w:hAnsi="Arial" w:cs="Arial"/>
+          <w:b/>
+          <w:bCs/>
+          <w:sz w:val="24"/>
+          <w:szCs w:val="24"/>
+        </w:rPr>
+        <w:t xml:space="preserve"> </w:t>
+      </w:r>
+      <w:proofErr w:type="spellStart"/>
+      <w:r>
+        <w:rPr>
+          <w:rFonts w:ascii="Arial" w:hAnsi="Arial" w:cs="Arial"/>
+          <w:b/>
+          <w:bCs/>
+          <w:sz w:val="24"/>
+          <w:szCs w:val="24"/>
+        </w:rPr>
+        <w:t>params</w:t>
+      </w:r>
+      <w:proofErr w:type="spellEnd"/>
       <w:r>
         <w:rPr>
           <w:rFonts w:ascii="Arial" w:hAnsi="Arial" w:cs="Arial"/>
@@ -316,8 +624,18 @@
           <w:sz w:val="24"/>
           <w:szCs w:val="24"/>
         </w:rPr>
-        <w:t>EX: app/users</w:t>
-      </w:r>
+        <w:t>EX: app/</w:t>
+      </w:r>
+      <w:proofErr w:type="spellStart"/>
+      <w:r>
+        <w:rPr>
+          <w:rFonts w:ascii="Arial" w:hAnsi="Arial" w:cs="Arial"/>
+          <w:sz w:val="24"/>
+          <w:szCs w:val="24"/>
+        </w:rPr>
+        <w:t>users</w:t>
+      </w:r>
+      <w:proofErr w:type="spellEnd"/>
     </w:p>
     <w:p>
       <w:pPr>
@@ -329,15 +647,49 @@
           <w:szCs w:val="24"/>
         </w:rPr>
       </w:pPr>
-      <w:r>
-        <w:rPr>
-          <w:rFonts w:ascii="Arial" w:hAnsi="Arial" w:cs="Arial"/>
-          <w:b/>
-          <w:bCs/>
-          <w:sz w:val="24"/>
-          <w:szCs w:val="24"/>
-        </w:rPr>
-        <w:t>Request body:</w:t>
+      <w:proofErr w:type="spellStart"/>
+      <w:r>
+        <w:rPr>
+          <w:rFonts w:ascii="Arial" w:hAnsi="Arial" w:cs="Arial"/>
+          <w:b/>
+          <w:bCs/>
+          <w:sz w:val="24"/>
+          <w:szCs w:val="24"/>
+        </w:rPr>
+        <w:t>Request</w:t>
+      </w:r>
+      <w:proofErr w:type="spellEnd"/>
+      <w:r>
+        <w:rPr>
+          <w:rFonts w:ascii="Arial" w:hAnsi="Arial" w:cs="Arial"/>
+          <w:b/>
+          <w:bCs/>
+          <w:sz w:val="24"/>
+          <w:szCs w:val="24"/>
+        </w:rPr>
+        <w:t xml:space="preserve"> </w:t>
+      </w:r>
+      <w:proofErr w:type="spellStart"/>
+      <w:r>
+        <w:rPr>
+          <w:rFonts w:ascii="Arial" w:hAnsi="Arial" w:cs="Arial"/>
+          <w:b/>
+          <w:bCs/>
+          <w:sz w:val="24"/>
+          <w:szCs w:val="24"/>
+        </w:rPr>
+        <w:t>body</w:t>
+      </w:r>
+      <w:proofErr w:type="spellEnd"/>
+      <w:r>
+        <w:rPr>
+          <w:rFonts w:ascii="Arial" w:hAnsi="Arial" w:cs="Arial"/>
+          <w:b/>
+          <w:bCs/>
+          <w:sz w:val="24"/>
+          <w:szCs w:val="24"/>
+        </w:rPr>
+        <w:t>:</w:t>
       </w:r>
       <w:r>
         <w:rPr>
@@ -375,15 +727,27 @@
         </w:rPr>
         <w:t xml:space="preserve">Comando de start: </w:t>
       </w:r>
-      <w:r>
-        <w:rPr>
-          <w:rFonts w:ascii="Arial" w:hAnsi="Arial" w:cs="Arial"/>
-          <w:b/>
-          <w:bCs/>
-          <w:sz w:val="24"/>
-          <w:szCs w:val="24"/>
-        </w:rPr>
-        <w:t>npm start</w:t>
+      <w:proofErr w:type="spellStart"/>
+      <w:r>
+        <w:rPr>
+          <w:rFonts w:ascii="Arial" w:hAnsi="Arial" w:cs="Arial"/>
+          <w:b/>
+          <w:bCs/>
+          <w:sz w:val="24"/>
+          <w:szCs w:val="24"/>
+        </w:rPr>
+        <w:t>npm</w:t>
+      </w:r>
+      <w:proofErr w:type="spellEnd"/>
+      <w:r>
+        <w:rPr>
+          <w:rFonts w:ascii="Arial" w:hAnsi="Arial" w:cs="Arial"/>
+          <w:b/>
+          <w:bCs/>
+          <w:sz w:val="24"/>
+          <w:szCs w:val="24"/>
+        </w:rPr>
+        <w:t xml:space="preserve"> start</w:t>
       </w:r>
     </w:p>
     <w:p>
@@ -438,6 +802,7 @@
         </w:rPr>
         <w:t xml:space="preserve">Banco de dados utilizado: </w:t>
       </w:r>
+      <w:proofErr w:type="spellStart"/>
       <w:r>
         <w:rPr>
           <w:rFonts w:ascii="Arial" w:hAnsi="Arial" w:cs="Arial"/>
@@ -448,6 +813,7 @@
         </w:rPr>
         <w:t>SQLite</w:t>
       </w:r>
+      <w:proofErr w:type="spellEnd"/>
     </w:p>
     <w:p>
       <w:pPr>
@@ -473,7 +839,25 @@
           <w:sz w:val="24"/>
           <w:szCs w:val="24"/>
         </w:rPr>
-        <w:t xml:space="preserve"> do query builder KNEX.js</w:t>
+        <w:t xml:space="preserve"> do query </w:t>
+      </w:r>
+      <w:proofErr w:type="spellStart"/>
+      <w:r>
+        <w:rPr>
+          <w:rFonts w:ascii="Arial" w:hAnsi="Arial" w:cs="Arial"/>
+          <w:sz w:val="24"/>
+          <w:szCs w:val="24"/>
+        </w:rPr>
+        <w:t>builder</w:t>
+      </w:r>
+      <w:proofErr w:type="spellEnd"/>
+      <w:r>
+        <w:rPr>
+          <w:rFonts w:ascii="Arial" w:hAnsi="Arial" w:cs="Arial"/>
+          <w:sz w:val="24"/>
+          <w:szCs w:val="24"/>
+        </w:rPr>
+        <w:t xml:space="preserve"> KNEX.js</w:t>
       </w:r>
     </w:p>
     <w:p>
@@ -492,7 +876,43 @@
           <w:sz w:val="24"/>
           <w:szCs w:val="24"/>
         </w:rPr>
-        <w:t xml:space="preserve">Instalar o knex e sqlite: </w:t>
+        <w:t xml:space="preserve">Instalar o </w:t>
+      </w:r>
+      <w:proofErr w:type="spellStart"/>
+      <w:r>
+        <w:rPr>
+          <w:rFonts w:ascii="Arial" w:hAnsi="Arial" w:cs="Arial"/>
+          <w:sz w:val="24"/>
+          <w:szCs w:val="24"/>
+        </w:rPr>
+        <w:t>knex</w:t>
+      </w:r>
+      <w:proofErr w:type="spellEnd"/>
+      <w:r>
+        <w:rPr>
+          <w:rFonts w:ascii="Arial" w:hAnsi="Arial" w:cs="Arial"/>
+          <w:sz w:val="24"/>
+          <w:szCs w:val="24"/>
+        </w:rPr>
+        <w:t xml:space="preserve"> e </w:t>
+      </w:r>
+      <w:proofErr w:type="spellStart"/>
+      <w:r>
+        <w:rPr>
+          <w:rFonts w:ascii="Arial" w:hAnsi="Arial" w:cs="Arial"/>
+          <w:sz w:val="24"/>
+          <w:szCs w:val="24"/>
+        </w:rPr>
+        <w:t>sqlite</w:t>
+      </w:r>
+      <w:proofErr w:type="spellEnd"/>
+      <w:r>
+        <w:rPr>
+          <w:rFonts w:ascii="Arial" w:hAnsi="Arial" w:cs="Arial"/>
+          <w:sz w:val="24"/>
+          <w:szCs w:val="24"/>
+        </w:rPr>
+        <w:t xml:space="preserve">: </w:t>
       </w:r>
       <w:hyperlink r:id="rId4" w:history="1">
         <w:r>
@@ -521,18 +941,82 @@
           <w:sz w:val="24"/>
           <w:szCs w:val="24"/>
         </w:rPr>
-        <w:t xml:space="preserve">Para iniciar o arquivo do knex: </w:t>
-      </w:r>
-      <w:r>
-        <w:rPr>
-          <w:rFonts w:ascii="Arial" w:hAnsi="Arial" w:cs="Arial"/>
-          <w:b/>
-          <w:bCs/>
-          <w:sz w:val="24"/>
-          <w:szCs w:val="24"/>
-        </w:rPr>
-        <w:t>Npx knex init</w:t>
-      </w:r>
+        <w:t xml:space="preserve">Para iniciar o arquivo do </w:t>
+      </w:r>
+      <w:proofErr w:type="spellStart"/>
+      <w:r>
+        <w:rPr>
+          <w:rFonts w:ascii="Arial" w:hAnsi="Arial" w:cs="Arial"/>
+          <w:sz w:val="24"/>
+          <w:szCs w:val="24"/>
+        </w:rPr>
+        <w:t>knex</w:t>
+      </w:r>
+      <w:proofErr w:type="spellEnd"/>
+      <w:r>
+        <w:rPr>
+          <w:rFonts w:ascii="Arial" w:hAnsi="Arial" w:cs="Arial"/>
+          <w:sz w:val="24"/>
+          <w:szCs w:val="24"/>
+        </w:rPr>
+        <w:t xml:space="preserve">: </w:t>
+      </w:r>
+      <w:proofErr w:type="spellStart"/>
+      <w:r>
+        <w:rPr>
+          <w:rFonts w:ascii="Arial" w:hAnsi="Arial" w:cs="Arial"/>
+          <w:b/>
+          <w:bCs/>
+          <w:sz w:val="24"/>
+          <w:szCs w:val="24"/>
+        </w:rPr>
+        <w:t>Npx</w:t>
+      </w:r>
+      <w:proofErr w:type="spellEnd"/>
+      <w:r>
+        <w:rPr>
+          <w:rFonts w:ascii="Arial" w:hAnsi="Arial" w:cs="Arial"/>
+          <w:b/>
+          <w:bCs/>
+          <w:sz w:val="24"/>
+          <w:szCs w:val="24"/>
+        </w:rPr>
+        <w:t xml:space="preserve"> </w:t>
+      </w:r>
+      <w:proofErr w:type="spellStart"/>
+      <w:r>
+        <w:rPr>
+          <w:rFonts w:ascii="Arial" w:hAnsi="Arial" w:cs="Arial"/>
+          <w:b/>
+          <w:bCs/>
+          <w:sz w:val="24"/>
+          <w:szCs w:val="24"/>
+        </w:rPr>
+        <w:t>knex</w:t>
+      </w:r>
+      <w:proofErr w:type="spellEnd"/>
+      <w:r>
+        <w:rPr>
+          <w:rFonts w:ascii="Arial" w:hAnsi="Arial" w:cs="Arial"/>
+          <w:b/>
+          <w:bCs/>
+          <w:sz w:val="24"/>
+          <w:szCs w:val="24"/>
+        </w:rPr>
+        <w:t xml:space="preserve"> </w:t>
+      </w:r>
+      <w:proofErr w:type="spellStart"/>
+      <w:r>
+        <w:rPr>
+          <w:rFonts w:ascii="Arial" w:hAnsi="Arial" w:cs="Arial"/>
+          <w:b/>
+          <w:bCs/>
+          <w:sz w:val="24"/>
+          <w:szCs w:val="24"/>
+        </w:rPr>
+        <w:t>init</w:t>
+      </w:r>
+      <w:proofErr w:type="spellEnd"/>
     </w:p>
     <w:p>
       <w:pPr>
@@ -550,7 +1034,25 @@
           <w:sz w:val="24"/>
           <w:szCs w:val="24"/>
         </w:rPr>
-        <w:t>Possui migrations que é o controle de versões das minhas tabelas do banco de dados.</w:t>
+        <w:t xml:space="preserve">Possui </w:t>
+      </w:r>
+      <w:proofErr w:type="spellStart"/>
+      <w:r>
+        <w:rPr>
+          <w:rFonts w:ascii="Arial" w:hAnsi="Arial" w:cs="Arial"/>
+          <w:sz w:val="24"/>
+          <w:szCs w:val="24"/>
+        </w:rPr>
+        <w:t>migrations</w:t>
+      </w:r>
+      <w:proofErr w:type="spellEnd"/>
+      <w:r>
+        <w:rPr>
+          <w:rFonts w:ascii="Arial" w:hAnsi="Arial" w:cs="Arial"/>
+          <w:sz w:val="24"/>
+          <w:szCs w:val="24"/>
+        </w:rPr>
+        <w:t xml:space="preserve"> que é o controle de versões das minhas tabelas do banco de dados.</w:t>
       </w:r>
     </w:p>
     <w:p>
@@ -862,15 +1364,27 @@
         </w:rPr>
         <w:t xml:space="preserve">Criando </w:t>
       </w:r>
-      <w:r>
-        <w:rPr>
-          <w:rFonts w:ascii="Arial" w:hAnsi="Arial" w:cs="Arial"/>
-          <w:b/>
-          <w:bCs/>
-          <w:sz w:val="24"/>
-          <w:szCs w:val="24"/>
-        </w:rPr>
-        <w:t>migration e a estrutura das tabelas</w:t>
+      <w:proofErr w:type="spellStart"/>
+      <w:r>
+        <w:rPr>
+          <w:rFonts w:ascii="Arial" w:hAnsi="Arial" w:cs="Arial"/>
+          <w:b/>
+          <w:bCs/>
+          <w:sz w:val="24"/>
+          <w:szCs w:val="24"/>
+        </w:rPr>
+        <w:t>migration</w:t>
+      </w:r>
+      <w:proofErr w:type="spellEnd"/>
+      <w:r>
+        <w:rPr>
+          <w:rFonts w:ascii="Arial" w:hAnsi="Arial" w:cs="Arial"/>
+          <w:b/>
+          <w:bCs/>
+          <w:sz w:val="24"/>
+          <w:szCs w:val="24"/>
+        </w:rPr>
+        <w:t xml:space="preserve"> e a estrutura das tabelas</w:t>
       </w:r>
     </w:p>
     <w:p>
@@ -889,8 +1403,36 @@
           <w:sz w:val="24"/>
           <w:szCs w:val="24"/>
         </w:rPr>
-        <w:t>- Cria uma pasta chamada migration em database</w:t>
-      </w:r>
+        <w:t xml:space="preserve">- Cria uma pasta chamada </w:t>
+      </w:r>
+      <w:proofErr w:type="spellStart"/>
+      <w:r>
+        <w:rPr>
+          <w:rFonts w:ascii="Arial" w:hAnsi="Arial" w:cs="Arial"/>
+          <w:sz w:val="24"/>
+          <w:szCs w:val="24"/>
+        </w:rPr>
+        <w:t>migration</w:t>
+      </w:r>
+      <w:proofErr w:type="spellEnd"/>
+      <w:r>
+        <w:rPr>
+          <w:rFonts w:ascii="Arial" w:hAnsi="Arial" w:cs="Arial"/>
+          <w:sz w:val="24"/>
+          <w:szCs w:val="24"/>
+        </w:rPr>
+        <w:t xml:space="preserve"> em </w:t>
+      </w:r>
+      <w:proofErr w:type="spellStart"/>
+      <w:r>
+        <w:rPr>
+          <w:rFonts w:ascii="Arial" w:hAnsi="Arial" w:cs="Arial"/>
+          <w:sz w:val="24"/>
+          <w:szCs w:val="24"/>
+        </w:rPr>
+        <w:t>database</w:t>
+      </w:r>
+      <w:proofErr w:type="spellEnd"/>
     </w:p>
     <w:p>
       <w:pPr>
@@ -924,8 +1466,27 @@
           <w:sz w:val="24"/>
           <w:szCs w:val="24"/>
         </w:rPr>
-        <w:t xml:space="preserve">riando a migration da ong: </w:t>
-      </w:r>
+        <w:t xml:space="preserve">riando a </w:t>
+      </w:r>
+      <w:proofErr w:type="spellStart"/>
+      <w:r>
+        <w:rPr>
+          <w:rFonts w:ascii="Arial" w:hAnsi="Arial" w:cs="Arial"/>
+          <w:sz w:val="24"/>
+          <w:szCs w:val="24"/>
+        </w:rPr>
+        <w:t>migration</w:t>
+      </w:r>
+      <w:proofErr w:type="spellEnd"/>
+      <w:r>
+        <w:rPr>
+          <w:rFonts w:ascii="Arial" w:hAnsi="Arial" w:cs="Arial"/>
+          <w:sz w:val="24"/>
+          <w:szCs w:val="24"/>
+        </w:rPr>
+        <w:t xml:space="preserve"> da ong: </w:t>
+      </w:r>
+      <w:proofErr w:type="spellStart"/>
       <w:r>
         <w:rPr>
           <w:rFonts w:ascii="Arial" w:hAnsi="Arial" w:cs="Arial"/>
@@ -936,26 +1497,73 @@
         </w:rPr>
         <w:t>npx</w:t>
       </w:r>
-      <w:r>
-        <w:rPr>
-          <w:rFonts w:ascii="Arial" w:hAnsi="Arial" w:cs="Arial"/>
-          <w:b/>
-          <w:bCs/>
-          <w:sz w:val="24"/>
-          <w:szCs w:val="24"/>
-        </w:rPr>
-        <w:t xml:space="preserve"> knex</w:t>
-      </w:r>
-      <w:r>
-        <w:rPr>
-          <w:rFonts w:ascii="Arial" w:hAnsi="Arial" w:cs="Arial"/>
-          <w:b/>
-          <w:bCs/>
-          <w:sz w:val="24"/>
-          <w:szCs w:val="24"/>
-        </w:rPr>
-        <w:t xml:space="preserve"> migrate:make create_nomeTabela</w:t>
-      </w:r>
+      <w:proofErr w:type="spellEnd"/>
+      <w:r>
+        <w:rPr>
+          <w:rFonts w:ascii="Arial" w:hAnsi="Arial" w:cs="Arial"/>
+          <w:b/>
+          <w:bCs/>
+          <w:sz w:val="24"/>
+          <w:szCs w:val="24"/>
+        </w:rPr>
+        <w:t xml:space="preserve"> </w:t>
+      </w:r>
+      <w:proofErr w:type="spellStart"/>
+      <w:r>
+        <w:rPr>
+          <w:rFonts w:ascii="Arial" w:hAnsi="Arial" w:cs="Arial"/>
+          <w:b/>
+          <w:bCs/>
+          <w:sz w:val="24"/>
+          <w:szCs w:val="24"/>
+        </w:rPr>
+        <w:t>knex</w:t>
+      </w:r>
+      <w:proofErr w:type="spellEnd"/>
+      <w:r>
+        <w:rPr>
+          <w:rFonts w:ascii="Arial" w:hAnsi="Arial" w:cs="Arial"/>
+          <w:b/>
+          <w:bCs/>
+          <w:sz w:val="24"/>
+          <w:szCs w:val="24"/>
+        </w:rPr>
+        <w:t xml:space="preserve"> </w:t>
+      </w:r>
+      <w:proofErr w:type="spellStart"/>
+      <w:r>
+        <w:rPr>
+          <w:rFonts w:ascii="Arial" w:hAnsi="Arial" w:cs="Arial"/>
+          <w:b/>
+          <w:bCs/>
+          <w:sz w:val="24"/>
+          <w:szCs w:val="24"/>
+        </w:rPr>
+        <w:t>migrate:make</w:t>
+      </w:r>
+      <w:proofErr w:type="spellEnd"/>
+      <w:r>
+        <w:rPr>
+          <w:rFonts w:ascii="Arial" w:hAnsi="Arial" w:cs="Arial"/>
+          <w:b/>
+          <w:bCs/>
+          <w:sz w:val="24"/>
+          <w:szCs w:val="24"/>
+        </w:rPr>
+        <w:t xml:space="preserve"> </w:t>
+      </w:r>
+      <w:proofErr w:type="spellStart"/>
+      <w:r>
+        <w:rPr>
+          <w:rFonts w:ascii="Arial" w:hAnsi="Arial" w:cs="Arial"/>
+          <w:b/>
+          <w:bCs/>
+          <w:sz w:val="24"/>
+          <w:szCs w:val="24"/>
+        </w:rPr>
+        <w:t>create_nomeTabela</w:t>
+      </w:r>
+      <w:proofErr w:type="spellEnd"/>
     </w:p>
     <w:p>
       <w:pPr>
@@ -1004,16 +1612,62 @@
         </w:rPr>
         <w:t xml:space="preserve">- Consolidando a criação da tabela: </w:t>
       </w:r>
-      <w:r>
-        <w:rPr>
-          <w:rFonts w:ascii="Arial" w:hAnsi="Arial" w:cs="Arial"/>
-          <w:b/>
-          <w:bCs/>
-          <w:sz w:val="24"/>
-          <w:szCs w:val="24"/>
-        </w:rPr>
-        <w:t>npx knex migrate:latest</w:t>
-      </w:r>
+      <w:proofErr w:type="spellStart"/>
+      <w:r>
+        <w:rPr>
+          <w:rFonts w:ascii="Arial" w:hAnsi="Arial" w:cs="Arial"/>
+          <w:b/>
+          <w:bCs/>
+          <w:sz w:val="24"/>
+          <w:szCs w:val="24"/>
+        </w:rPr>
+        <w:t>npx</w:t>
+      </w:r>
+      <w:proofErr w:type="spellEnd"/>
+      <w:r>
+        <w:rPr>
+          <w:rFonts w:ascii="Arial" w:hAnsi="Arial" w:cs="Arial"/>
+          <w:b/>
+          <w:bCs/>
+          <w:sz w:val="24"/>
+          <w:szCs w:val="24"/>
+        </w:rPr>
+        <w:t xml:space="preserve"> </w:t>
+      </w:r>
+      <w:proofErr w:type="spellStart"/>
+      <w:r>
+        <w:rPr>
+          <w:rFonts w:ascii="Arial" w:hAnsi="Arial" w:cs="Arial"/>
+          <w:b/>
+          <w:bCs/>
+          <w:sz w:val="24"/>
+          <w:szCs w:val="24"/>
+        </w:rPr>
+        <w:t>knex</w:t>
+      </w:r>
+      <w:proofErr w:type="spellEnd"/>
+      <w:r>
+        <w:rPr>
+          <w:rFonts w:ascii="Arial" w:hAnsi="Arial" w:cs="Arial"/>
+          <w:b/>
+          <w:bCs/>
+          <w:sz w:val="24"/>
+          <w:szCs w:val="24"/>
+        </w:rPr>
+        <w:t xml:space="preserve"> </w:t>
+      </w:r>
+      <w:proofErr w:type="spellStart"/>
+      <w:r>
+        <w:rPr>
+          <w:rFonts w:ascii="Arial" w:hAnsi="Arial" w:cs="Arial"/>
+          <w:b/>
+          <w:bCs/>
+          <w:sz w:val="24"/>
+          <w:szCs w:val="24"/>
+        </w:rPr>
+        <w:t>migrate:latest</w:t>
+      </w:r>
+      <w:proofErr w:type="spellEnd"/>
     </w:p>
     <w:p>
       <w:pPr>
@@ -1044,8 +1698,9 @@
           <w:szCs w:val="24"/>
           <w:highlight w:val="yellow"/>
         </w:rPr>
-        <w:t>O latest não agiu como o esperado e só criou o bd de ‘caso’, pois</w:t>
-      </w:r>
+        <w:t xml:space="preserve">O </w:t>
+      </w:r>
+      <w:proofErr w:type="spellStart"/>
       <w:r>
         <w:rPr>
           <w:rFonts w:ascii="Arial" w:hAnsi="Arial" w:cs="Arial"/>
@@ -1053,6 +1708,45 @@
           <w:szCs w:val="24"/>
           <w:highlight w:val="yellow"/>
         </w:rPr>
+        <w:t>latest</w:t>
+      </w:r>
+      <w:proofErr w:type="spellEnd"/>
+      <w:r>
+        <w:rPr>
+          <w:rFonts w:ascii="Arial" w:hAnsi="Arial" w:cs="Arial"/>
+          <w:sz w:val="24"/>
+          <w:szCs w:val="24"/>
+          <w:highlight w:val="yellow"/>
+        </w:rPr>
+        <w:t xml:space="preserve"> não agiu como o esperado e só criou o </w:t>
+      </w:r>
+      <w:proofErr w:type="spellStart"/>
+      <w:r>
+        <w:rPr>
+          <w:rFonts w:ascii="Arial" w:hAnsi="Arial" w:cs="Arial"/>
+          <w:sz w:val="24"/>
+          <w:szCs w:val="24"/>
+          <w:highlight w:val="yellow"/>
+        </w:rPr>
+        <w:t>bd</w:t>
+      </w:r>
+      <w:proofErr w:type="spellEnd"/>
+      <w:r>
+        <w:rPr>
+          <w:rFonts w:ascii="Arial" w:hAnsi="Arial" w:cs="Arial"/>
+          <w:sz w:val="24"/>
+          <w:szCs w:val="24"/>
+          <w:highlight w:val="yellow"/>
+        </w:rPr>
+        <w:t xml:space="preserve"> de ‘caso’, pois</w:t>
+      </w:r>
+      <w:r>
+        <w:rPr>
+          <w:rFonts w:ascii="Arial" w:hAnsi="Arial" w:cs="Arial"/>
+          <w:sz w:val="24"/>
+          <w:szCs w:val="24"/>
+          <w:highlight w:val="yellow"/>
+        </w:rPr>
         <w:t xml:space="preserve"> </w:t>
       </w:r>
       <w:r>
@@ -1062,7 +1756,27 @@
           <w:szCs w:val="24"/>
           <w:highlight w:val="yellow"/>
         </w:rPr>
-        <w:t>ele foi o último. Melhor utilizar o up que sobe individualmente!</w:t>
+        <w:t xml:space="preserve">ele foi o último. Melhor utilizar o </w:t>
+      </w:r>
+      <w:proofErr w:type="spellStart"/>
+      <w:r>
+        <w:rPr>
+          <w:rFonts w:ascii="Arial" w:hAnsi="Arial" w:cs="Arial"/>
+          <w:sz w:val="24"/>
+          <w:szCs w:val="24"/>
+          <w:highlight w:val="yellow"/>
+        </w:rPr>
+        <w:t>up</w:t>
+      </w:r>
+      <w:proofErr w:type="spellEnd"/>
+      <w:r>
+        <w:rPr>
+          <w:rFonts w:ascii="Arial" w:hAnsi="Arial" w:cs="Arial"/>
+          <w:sz w:val="24"/>
+          <w:szCs w:val="24"/>
+          <w:highlight w:val="yellow"/>
+        </w:rPr>
+        <w:t xml:space="preserve"> que sobe individualmente!</w:t>
       </w:r>
     </w:p>
     <w:p>
@@ -1112,7 +1826,25 @@
           <w:sz w:val="24"/>
           <w:szCs w:val="24"/>
         </w:rPr>
-        <w:t>- Para a ID uso o crypto que já vem no node</w:t>
+        <w:t xml:space="preserve">- Para a ID uso o </w:t>
+      </w:r>
+      <w:proofErr w:type="spellStart"/>
+      <w:r>
+        <w:rPr>
+          <w:rFonts w:ascii="Arial" w:hAnsi="Arial" w:cs="Arial"/>
+          <w:sz w:val="24"/>
+          <w:szCs w:val="24"/>
+        </w:rPr>
+        <w:t>crypto</w:t>
+      </w:r>
+      <w:proofErr w:type="spellEnd"/>
+      <w:r>
+        <w:rPr>
+          <w:rFonts w:ascii="Arial" w:hAnsi="Arial" w:cs="Arial"/>
+          <w:sz w:val="24"/>
+          <w:szCs w:val="24"/>
+        </w:rPr>
+        <w:t xml:space="preserve"> que já vem no node</w:t>
       </w:r>
       <w:r>
         <w:rPr>
@@ -1177,8 +1909,18 @@
           <w:szCs w:val="24"/>
         </w:rPr>
         <w:tab/>
-        <w:t>- Crio o arquivo connection.js na pasta database</w:t>
-      </w:r>
+        <w:t xml:space="preserve">- Crio o arquivo connection.js na pasta </w:t>
+      </w:r>
+      <w:proofErr w:type="spellStart"/>
+      <w:r>
+        <w:rPr>
+          <w:rFonts w:ascii="Arial" w:hAnsi="Arial" w:cs="Arial"/>
+          <w:sz w:val="24"/>
+          <w:szCs w:val="24"/>
+        </w:rPr>
+        <w:t>database</w:t>
+      </w:r>
+      <w:proofErr w:type="spellEnd"/>
     </w:p>
     <w:p>
       <w:pPr>
@@ -1258,6 +2000,7 @@
         </w:rPr>
         <w:t xml:space="preserve"> e farei isso por meio do </w:t>
       </w:r>
+      <w:proofErr w:type="gramStart"/>
       <w:r>
         <w:rPr>
           <w:rFonts w:ascii="Arial" w:hAnsi="Arial" w:cs="Arial"/>
@@ -1268,6 +2011,7 @@
         </w:rPr>
         <w:t>request.headers</w:t>
       </w:r>
+      <w:proofErr w:type="gramEnd"/>
       <w:r>
         <w:rPr>
           <w:rFonts w:ascii="Arial" w:hAnsi="Arial" w:cs="Arial"/>
@@ -1311,7 +2055,25 @@
           <w:sz w:val="24"/>
           <w:szCs w:val="24"/>
         </w:rPr>
-        <w:t xml:space="preserve"> No body eu só mando os dados que são específicos da tabela caso</w:t>
+        <w:t xml:space="preserve"> No </w:t>
+      </w:r>
+      <w:proofErr w:type="spellStart"/>
+      <w:r>
+        <w:rPr>
+          <w:rFonts w:ascii="Arial" w:hAnsi="Arial" w:cs="Arial"/>
+          <w:sz w:val="24"/>
+          <w:szCs w:val="24"/>
+        </w:rPr>
+        <w:t>body</w:t>
+      </w:r>
+      <w:proofErr w:type="spellEnd"/>
+      <w:r>
+        <w:rPr>
+          <w:rFonts w:ascii="Arial" w:hAnsi="Arial" w:cs="Arial"/>
+          <w:sz w:val="24"/>
+          <w:szCs w:val="24"/>
+        </w:rPr>
+        <w:t xml:space="preserve"> eu só mando os dados que são específicos da tabela caso</w:t>
       </w:r>
       <w:r>
         <w:rPr>
@@ -1348,7 +2110,25 @@
           <w:sz w:val="26"/>
           <w:szCs w:val="26"/>
         </w:rPr>
-        <w:t>A autenticação eu pego no header “Authorization”</w:t>
+        <w:t>A autenticação eu pego no header “</w:t>
+      </w:r>
+      <w:proofErr w:type="spellStart"/>
+      <w:r>
+        <w:rPr>
+          <w:rFonts w:ascii="Arial" w:hAnsi="Arial" w:cs="Arial"/>
+          <w:sz w:val="26"/>
+          <w:szCs w:val="26"/>
+        </w:rPr>
+        <w:t>Authorization</w:t>
+      </w:r>
+      <w:proofErr w:type="spellEnd"/>
+      <w:r>
+        <w:rPr>
+          <w:rFonts w:ascii="Arial" w:hAnsi="Arial" w:cs="Arial"/>
+          <w:sz w:val="26"/>
+          <w:szCs w:val="26"/>
+        </w:rPr>
+        <w:t>”</w:t>
       </w:r>
     </w:p>
     <w:p>
@@ -1414,6 +2194,8 @@
         <w:tab/>
         <w:t xml:space="preserve">- Para coletar um parâmetro da rota uso o </w:t>
       </w:r>
+      <w:proofErr w:type="spellStart"/>
+      <w:proofErr w:type="gramStart"/>
       <w:r>
         <w:rPr>
           <w:rFonts w:ascii="Arial" w:hAnsi="Arial" w:cs="Arial"/>
@@ -1424,6 +2206,8 @@
         </w:rPr>
         <w:t>request.params</w:t>
       </w:r>
+      <w:proofErr w:type="spellEnd"/>
+      <w:proofErr w:type="gramEnd"/>
     </w:p>
     <w:p>
       <w:pPr>
@@ -1488,8 +2272,9 @@
           <w:szCs w:val="24"/>
           <w:highlight w:val="darkMagenta"/>
         </w:rPr>
-        <w:t xml:space="preserve">Um controle tem que ser a central das principais ações, a partir do momento que tenho por exemplo, dois selects é melhor eu jogar </w:t>
-      </w:r>
+        <w:t xml:space="preserve">Um controle tem que ser a central das principais ações, a partir do momento que tenho por exemplo, dois </w:t>
+      </w:r>
+      <w:proofErr w:type="spellStart"/>
       <w:r>
         <w:rPr>
           <w:rFonts w:ascii="Arial" w:hAnsi="Arial" w:cs="Arial"/>
@@ -1500,6 +2285,31 @@
           <w:szCs w:val="24"/>
           <w:highlight w:val="darkMagenta"/>
         </w:rPr>
+        <w:t>selects</w:t>
+      </w:r>
+      <w:proofErr w:type="spellEnd"/>
+      <w:r>
+        <w:rPr>
+          <w:rFonts w:ascii="Arial" w:hAnsi="Arial" w:cs="Arial"/>
+          <w:b/>
+          <w:bCs/>
+          <w:color w:val="FFFFFF" w:themeColor="background1"/>
+          <w:sz w:val="24"/>
+          <w:szCs w:val="24"/>
+          <w:highlight w:val="darkMagenta"/>
+        </w:rPr>
+        <w:t xml:space="preserve"> é melhor eu jogar </w:t>
+      </w:r>
+      <w:r>
+        <w:rPr>
+          <w:rFonts w:ascii="Arial" w:hAnsi="Arial" w:cs="Arial"/>
+          <w:b/>
+          <w:bCs/>
+          <w:color w:val="FFFFFF" w:themeColor="background1"/>
+          <w:sz w:val="24"/>
+          <w:szCs w:val="24"/>
+          <w:highlight w:val="darkMagenta"/>
+        </w:rPr>
         <w:t>um</w:t>
       </w:r>
       <w:r>
@@ -1536,7 +2346,33 @@
           <w:szCs w:val="24"/>
           <w:highlight w:val="darkMagenta"/>
         </w:rPr>
-        <w:t>para um novo controller.</w:t>
+        <w:t xml:space="preserve">para um novo </w:t>
+      </w:r>
+      <w:proofErr w:type="spellStart"/>
+      <w:r>
+        <w:rPr>
+          <w:rFonts w:ascii="Arial" w:hAnsi="Arial" w:cs="Arial"/>
+          <w:b/>
+          <w:bCs/>
+          <w:color w:val="FFFFFF" w:themeColor="background1"/>
+          <w:sz w:val="24"/>
+          <w:szCs w:val="24"/>
+          <w:highlight w:val="darkMagenta"/>
+        </w:rPr>
+        <w:t>controller</w:t>
+      </w:r>
+      <w:proofErr w:type="spellEnd"/>
+      <w:r>
+        <w:rPr>
+          <w:rFonts w:ascii="Arial" w:hAnsi="Arial" w:cs="Arial"/>
+          <w:b/>
+          <w:bCs/>
+          <w:color w:val="FFFFFF" w:themeColor="background1"/>
+          <w:sz w:val="24"/>
+          <w:szCs w:val="24"/>
+          <w:highlight w:val="darkMagenta"/>
+        </w:rPr>
+        <w:t>.</w:t>
       </w:r>
     </w:p>
     <w:p>
@@ -1608,8 +2444,54 @@
           <w:sz w:val="24"/>
           <w:szCs w:val="24"/>
         </w:rPr>
-        <w:t>- Controller e route: session</w:t>
-      </w:r>
+        <w:t xml:space="preserve">- </w:t>
+      </w:r>
+      <w:proofErr w:type="spellStart"/>
+      <w:r>
+        <w:rPr>
+          <w:rFonts w:ascii="Arial" w:hAnsi="Arial" w:cs="Arial"/>
+          <w:sz w:val="24"/>
+          <w:szCs w:val="24"/>
+        </w:rPr>
+        <w:t>Controller</w:t>
+      </w:r>
+      <w:proofErr w:type="spellEnd"/>
+      <w:r>
+        <w:rPr>
+          <w:rFonts w:ascii="Arial" w:hAnsi="Arial" w:cs="Arial"/>
+          <w:sz w:val="24"/>
+          <w:szCs w:val="24"/>
+        </w:rPr>
+        <w:t xml:space="preserve"> e </w:t>
+      </w:r>
+      <w:proofErr w:type="spellStart"/>
+      <w:r>
+        <w:rPr>
+          <w:rFonts w:ascii="Arial" w:hAnsi="Arial" w:cs="Arial"/>
+          <w:sz w:val="24"/>
+          <w:szCs w:val="24"/>
+        </w:rPr>
+        <w:t>route</w:t>
+      </w:r>
+      <w:proofErr w:type="spellEnd"/>
+      <w:r>
+        <w:rPr>
+          <w:rFonts w:ascii="Arial" w:hAnsi="Arial" w:cs="Arial"/>
+          <w:sz w:val="24"/>
+          <w:szCs w:val="24"/>
+        </w:rPr>
+        <w:t xml:space="preserve">: </w:t>
+      </w:r>
+      <w:proofErr w:type="spellStart"/>
+      <w:r>
+        <w:rPr>
+          <w:rFonts w:ascii="Arial" w:hAnsi="Arial" w:cs="Arial"/>
+          <w:sz w:val="24"/>
+          <w:szCs w:val="24"/>
+        </w:rPr>
+        <w:t>session</w:t>
+      </w:r>
+      <w:proofErr w:type="spellEnd"/>
     </w:p>
     <w:p>
       <w:pPr>
@@ -1636,7 +2518,16 @@
           <w:sz w:val="24"/>
           <w:szCs w:val="24"/>
         </w:rPr>
-        <w:t>Logout é feita no front-en</w:t>
+        <w:t>Logout é feita no front-</w:t>
+      </w:r>
+      <w:proofErr w:type="spellStart"/>
+      <w:r>
+        <w:rPr>
+          <w:rFonts w:ascii="Arial" w:hAnsi="Arial" w:cs="Arial"/>
+          <w:sz w:val="24"/>
+          <w:szCs w:val="24"/>
+        </w:rPr>
+        <w:t>en</w:t>
       </w:r>
       <w:r>
         <w:rPr>
@@ -1646,6 +2537,7 @@
         </w:rPr>
         <w:t>d</w:t>
       </w:r>
+      <w:proofErr w:type="spellEnd"/>
     </w:p>
     <w:p>
       <w:pPr>
@@ -1706,7 +2598,25 @@
           <w:sz w:val="24"/>
           <w:szCs w:val="24"/>
         </w:rPr>
-        <w:t>- Armazeno numa variável, mas pego esse valor no X-Total-Count que vem no header</w:t>
+        <w:t>- Armazeno numa variável, mas pego esse valor no X-Total-</w:t>
+      </w:r>
+      <w:proofErr w:type="spellStart"/>
+      <w:r>
+        <w:rPr>
+          <w:rFonts w:ascii="Arial" w:hAnsi="Arial" w:cs="Arial"/>
+          <w:sz w:val="24"/>
+          <w:szCs w:val="24"/>
+        </w:rPr>
+        <w:t>Count</w:t>
+      </w:r>
+      <w:proofErr w:type="spellEnd"/>
+      <w:r>
+        <w:rPr>
+          <w:rFonts w:ascii="Arial" w:hAnsi="Arial" w:cs="Arial"/>
+          <w:sz w:val="24"/>
+          <w:szCs w:val="24"/>
+        </w:rPr>
+        <w:t xml:space="preserve"> que vem no header</w:t>
       </w:r>
       <w:r>
         <w:rPr>
@@ -1794,7 +2704,54 @@
           <w:sz w:val="24"/>
           <w:szCs w:val="24"/>
         </w:rPr>
-        <w:t>- npm install cor</w:t>
+        <w:t xml:space="preserve">- </w:t>
+      </w:r>
+      <w:proofErr w:type="spellStart"/>
+      <w:proofErr w:type="gramStart"/>
+      <w:r>
+        <w:rPr>
+          <w:rFonts w:ascii="Arial" w:hAnsi="Arial" w:cs="Arial"/>
+          <w:sz w:val="24"/>
+          <w:szCs w:val="24"/>
+        </w:rPr>
+        <w:t>npm</w:t>
+      </w:r>
+      <w:proofErr w:type="spellEnd"/>
+      <w:proofErr w:type="gramEnd"/>
+      <w:r>
+        <w:rPr>
+          <w:rFonts w:ascii="Arial" w:hAnsi="Arial" w:cs="Arial"/>
+          <w:sz w:val="24"/>
+          <w:szCs w:val="24"/>
+        </w:rPr>
+        <w:t xml:space="preserve"> </w:t>
+      </w:r>
+      <w:proofErr w:type="spellStart"/>
+      <w:r>
+        <w:rPr>
+          <w:rFonts w:ascii="Arial" w:hAnsi="Arial" w:cs="Arial"/>
+          <w:sz w:val="24"/>
+          <w:szCs w:val="24"/>
+        </w:rPr>
+        <w:t>install</w:t>
+      </w:r>
+      <w:proofErr w:type="spellEnd"/>
+      <w:r>
+        <w:rPr>
+          <w:rFonts w:ascii="Arial" w:hAnsi="Arial" w:cs="Arial"/>
+          <w:sz w:val="24"/>
+          <w:szCs w:val="24"/>
+        </w:rPr>
+        <w:t xml:space="preserve"> </w:t>
+      </w:r>
+      <w:proofErr w:type="spellStart"/>
+      <w:r>
+        <w:rPr>
+          <w:rFonts w:ascii="Arial" w:hAnsi="Arial" w:cs="Arial"/>
+          <w:sz w:val="24"/>
+          <w:szCs w:val="24"/>
+        </w:rPr>
+        <w:t>cor</w:t>
       </w:r>
       <w:r>
         <w:rPr>
@@ -1804,6 +2761,1680 @@
         </w:rPr>
         <w:t>s</w:t>
       </w:r>
+      <w:proofErr w:type="spellEnd"/>
+    </w:p>
+    <w:p>
+      <w:pPr>
+        <w:spacing w:line="360" w:lineRule="auto"/>
+        <w:rPr>
+          <w:rFonts w:ascii="Arial" w:hAnsi="Arial" w:cs="Arial"/>
+          <w:sz w:val="24"/>
+          <w:szCs w:val="24"/>
+        </w:rPr>
+      </w:pPr>
+    </w:p>
+    <w:p>
+      <w:pPr>
+        <w:spacing w:line="360" w:lineRule="auto"/>
+        <w:rPr>
+          <w:rFonts w:ascii="Arial" w:hAnsi="Arial" w:cs="Arial"/>
+          <w:b/>
+          <w:bCs/>
+          <w:sz w:val="24"/>
+          <w:szCs w:val="24"/>
+        </w:rPr>
+      </w:pPr>
+      <w:r>
+        <w:rPr>
+          <w:rFonts w:ascii="Arial" w:hAnsi="Arial" w:cs="Arial"/>
+          <w:b/>
+          <w:bCs/>
+          <w:sz w:val="24"/>
+          <w:szCs w:val="24"/>
+        </w:rPr>
+        <w:lastRenderedPageBreak/>
+        <w:t>Interface WEB</w:t>
+      </w:r>
+    </w:p>
+    <w:p>
+      <w:pPr>
+        <w:spacing w:line="360" w:lineRule="auto"/>
+        <w:ind w:firstLine="708"/>
+        <w:rPr>
+          <w:rFonts w:ascii="Arial" w:hAnsi="Arial" w:cs="Arial"/>
+          <w:b/>
+          <w:bCs/>
+          <w:sz w:val="24"/>
+          <w:szCs w:val="24"/>
+        </w:rPr>
+      </w:pPr>
+      <w:r>
+        <w:rPr>
+          <w:rFonts w:ascii="Arial" w:hAnsi="Arial" w:cs="Arial"/>
+          <w:sz w:val="24"/>
+          <w:szCs w:val="24"/>
+        </w:rPr>
+        <w:t>PRINCIPAIS CONCEITOS DO REACT</w:t>
+      </w:r>
+    </w:p>
+    <w:p>
+      <w:pPr>
+        <w:spacing w:line="360" w:lineRule="auto"/>
+        <w:rPr>
+          <w:rFonts w:ascii="Arial" w:hAnsi="Arial" w:cs="Arial"/>
+          <w:sz w:val="24"/>
+          <w:szCs w:val="24"/>
+        </w:rPr>
+      </w:pPr>
+      <w:r>
+        <w:rPr>
+          <w:rFonts w:ascii="Arial" w:hAnsi="Arial" w:cs="Arial"/>
+          <w:sz w:val="24"/>
+          <w:szCs w:val="24"/>
+        </w:rPr>
+        <w:t xml:space="preserve">        </w:t>
+      </w:r>
+      <w:r>
+        <w:rPr>
+          <w:rFonts w:ascii="Arial" w:hAnsi="Arial" w:cs="Arial"/>
+          <w:sz w:val="24"/>
+          <w:szCs w:val="24"/>
+        </w:rPr>
+        <w:tab/>
+      </w:r>
+      <w:r>
+        <w:rPr>
+          <w:rFonts w:ascii="Arial" w:hAnsi="Arial" w:cs="Arial"/>
+          <w:sz w:val="24"/>
+          <w:szCs w:val="24"/>
+        </w:rPr>
+        <w:t>Componente (C), Estado (E) e Propriedade (P)</w:t>
+      </w:r>
+    </w:p>
+    <w:p>
+      <w:pPr>
+        <w:spacing w:line="360" w:lineRule="auto"/>
+        <w:rPr>
+          <w:rFonts w:ascii="Arial" w:hAnsi="Arial" w:cs="Arial"/>
+          <w:b/>
+          <w:bCs/>
+          <w:sz w:val="24"/>
+          <w:szCs w:val="24"/>
+        </w:rPr>
+      </w:pPr>
+      <w:r>
+        <w:rPr>
+          <w:rFonts w:ascii="Arial" w:hAnsi="Arial" w:cs="Arial"/>
+          <w:sz w:val="24"/>
+          <w:szCs w:val="24"/>
+        </w:rPr>
+        <w:t xml:space="preserve">        </w:t>
+      </w:r>
+      <w:r>
+        <w:rPr>
+          <w:rFonts w:ascii="Arial" w:hAnsi="Arial" w:cs="Arial"/>
+          <w:sz w:val="24"/>
+          <w:szCs w:val="24"/>
+        </w:rPr>
+        <w:tab/>
+      </w:r>
+      <w:r>
+        <w:rPr>
+          <w:rFonts w:ascii="Arial" w:hAnsi="Arial" w:cs="Arial"/>
+          <w:b/>
+          <w:bCs/>
+          <w:sz w:val="24"/>
+          <w:szCs w:val="24"/>
+        </w:rPr>
+        <w:t>C</w:t>
+      </w:r>
+      <w:r>
+        <w:rPr>
+          <w:rFonts w:ascii="Arial" w:hAnsi="Arial" w:cs="Arial"/>
+          <w:b/>
+          <w:bCs/>
+          <w:sz w:val="24"/>
+          <w:szCs w:val="24"/>
+        </w:rPr>
+        <w:t>:</w:t>
+      </w:r>
+    </w:p>
+    <w:p>
+      <w:pPr>
+        <w:spacing w:line="360" w:lineRule="auto"/>
+        <w:rPr>
+          <w:rFonts w:ascii="Arial" w:hAnsi="Arial" w:cs="Arial"/>
+          <w:sz w:val="24"/>
+          <w:szCs w:val="24"/>
+        </w:rPr>
+      </w:pPr>
+      <w:r>
+        <w:rPr>
+          <w:rFonts w:ascii="Arial" w:hAnsi="Arial" w:cs="Arial"/>
+          <w:sz w:val="24"/>
+          <w:szCs w:val="24"/>
+        </w:rPr>
+        <w:t xml:space="preserve">        </w:t>
+      </w:r>
+      <w:r>
+        <w:rPr>
+          <w:rFonts w:ascii="Arial" w:hAnsi="Arial" w:cs="Arial"/>
+          <w:sz w:val="24"/>
+          <w:szCs w:val="24"/>
+        </w:rPr>
+        <w:tab/>
+      </w:r>
+      <w:r>
+        <w:rPr>
+          <w:rFonts w:ascii="Arial" w:hAnsi="Arial" w:cs="Arial"/>
+          <w:sz w:val="24"/>
+          <w:szCs w:val="24"/>
+        </w:rPr>
+        <w:tab/>
+      </w:r>
+      <w:r>
+        <w:rPr>
+          <w:rFonts w:ascii="Arial" w:hAnsi="Arial" w:cs="Arial"/>
+          <w:sz w:val="24"/>
+          <w:szCs w:val="24"/>
+        </w:rPr>
+        <w:t xml:space="preserve">Função que retorna um </w:t>
+      </w:r>
+      <w:r>
+        <w:rPr>
+          <w:rFonts w:ascii="Arial" w:hAnsi="Arial" w:cs="Arial"/>
+          <w:sz w:val="24"/>
+          <w:szCs w:val="24"/>
+        </w:rPr>
+        <w:t>conteúdo</w:t>
+      </w:r>
+      <w:r>
+        <w:rPr>
+          <w:rFonts w:ascii="Arial" w:hAnsi="Arial" w:cs="Arial"/>
+          <w:sz w:val="24"/>
+          <w:szCs w:val="24"/>
+        </w:rPr>
+        <w:t xml:space="preserve">. A function </w:t>
+      </w:r>
+      <w:proofErr w:type="gramStart"/>
+      <w:r>
+        <w:rPr>
+          <w:rFonts w:ascii="Arial" w:hAnsi="Arial" w:cs="Arial"/>
+          <w:sz w:val="24"/>
+          <w:szCs w:val="24"/>
+        </w:rPr>
+        <w:t>App(</w:t>
+      </w:r>
+      <w:proofErr w:type="gramEnd"/>
+      <w:r>
+        <w:rPr>
+          <w:rFonts w:ascii="Arial" w:hAnsi="Arial" w:cs="Arial"/>
+          <w:sz w:val="24"/>
+          <w:szCs w:val="24"/>
+        </w:rPr>
+        <w:t>) é um C.</w:t>
+      </w:r>
+    </w:p>
+    <w:p>
+      <w:pPr>
+        <w:spacing w:line="360" w:lineRule="auto"/>
+        <w:rPr>
+          <w:rFonts w:ascii="Arial" w:hAnsi="Arial" w:cs="Arial"/>
+          <w:sz w:val="24"/>
+          <w:szCs w:val="24"/>
+        </w:rPr>
+      </w:pPr>
+      <w:r>
+        <w:rPr>
+          <w:rFonts w:ascii="Arial" w:hAnsi="Arial" w:cs="Arial"/>
+          <w:sz w:val="24"/>
+          <w:szCs w:val="24"/>
+        </w:rPr>
+        <w:t xml:space="preserve">        </w:t>
+      </w:r>
+      <w:r>
+        <w:rPr>
+          <w:rFonts w:ascii="Arial" w:hAnsi="Arial" w:cs="Arial"/>
+          <w:sz w:val="24"/>
+          <w:szCs w:val="24"/>
+        </w:rPr>
+        <w:tab/>
+      </w:r>
+      <w:r>
+        <w:rPr>
+          <w:rFonts w:ascii="Arial" w:hAnsi="Arial" w:cs="Arial"/>
+          <w:sz w:val="24"/>
+          <w:szCs w:val="24"/>
+        </w:rPr>
+        <w:tab/>
+      </w:r>
+      <w:r>
+        <w:rPr>
+          <w:rFonts w:ascii="Arial" w:hAnsi="Arial" w:cs="Arial"/>
+          <w:sz w:val="24"/>
+          <w:szCs w:val="24"/>
+        </w:rPr>
+        <w:t>UM COMPONENTE POR ARQUIVO.</w:t>
+      </w:r>
+    </w:p>
+    <w:p>
+      <w:pPr>
+        <w:spacing w:line="360" w:lineRule="auto"/>
+        <w:ind w:left="708"/>
+        <w:jc w:val="both"/>
+        <w:rPr>
+          <w:rFonts w:ascii="Arial" w:hAnsi="Arial" w:cs="Arial"/>
+          <w:color w:val="000000" w:themeColor="text1"/>
+          <w:sz w:val="24"/>
+          <w:szCs w:val="24"/>
+        </w:rPr>
+      </w:pPr>
+      <w:r>
+        <w:rPr>
+          <w:rFonts w:ascii="Arial" w:hAnsi="Arial" w:cs="Arial"/>
+          <w:color w:val="000000" w:themeColor="text1"/>
+          <w:sz w:val="24"/>
+          <w:szCs w:val="24"/>
+          <w:highlight w:val="yellow"/>
+        </w:rPr>
+        <w:t xml:space="preserve">Para utilizar vários componentes um abaixo do outro, como vários </w:t>
+      </w:r>
+      <w:proofErr w:type="spellStart"/>
+      <w:r>
+        <w:rPr>
+          <w:rFonts w:ascii="Arial" w:hAnsi="Arial" w:cs="Arial"/>
+          <w:color w:val="000000" w:themeColor="text1"/>
+          <w:sz w:val="24"/>
+          <w:szCs w:val="24"/>
+          <w:highlight w:val="yellow"/>
+        </w:rPr>
+        <w:t>Headers</w:t>
+      </w:r>
+      <w:proofErr w:type="spellEnd"/>
+      <w:r>
+        <w:rPr>
+          <w:rFonts w:ascii="Arial" w:hAnsi="Arial" w:cs="Arial"/>
+          <w:color w:val="000000" w:themeColor="text1"/>
+          <w:sz w:val="24"/>
+          <w:szCs w:val="24"/>
+          <w:highlight w:val="yellow"/>
+        </w:rPr>
+        <w:t xml:space="preserve"> eu não preciso usar &lt;</w:t>
+      </w:r>
+      <w:proofErr w:type="spellStart"/>
+      <w:r>
+        <w:rPr>
+          <w:rFonts w:ascii="Arial" w:hAnsi="Arial" w:cs="Arial"/>
+          <w:color w:val="000000" w:themeColor="text1"/>
+          <w:sz w:val="24"/>
+          <w:szCs w:val="24"/>
+          <w:highlight w:val="yellow"/>
+        </w:rPr>
+        <w:t>div</w:t>
+      </w:r>
+      <w:proofErr w:type="spellEnd"/>
+      <w:r>
+        <w:rPr>
+          <w:rFonts w:ascii="Arial" w:hAnsi="Arial" w:cs="Arial"/>
+          <w:color w:val="000000" w:themeColor="text1"/>
+          <w:sz w:val="24"/>
+          <w:szCs w:val="24"/>
+          <w:highlight w:val="yellow"/>
+        </w:rPr>
+        <w:t xml:space="preserve">&gt; eu utilizo </w:t>
+      </w:r>
+      <w:proofErr w:type="spellStart"/>
+      <w:r>
+        <w:rPr>
+          <w:rFonts w:ascii="Arial" w:hAnsi="Arial" w:cs="Arial"/>
+          <w:color w:val="000000" w:themeColor="text1"/>
+          <w:sz w:val="24"/>
+          <w:szCs w:val="24"/>
+          <w:highlight w:val="yellow"/>
+        </w:rPr>
+        <w:t>fragments</w:t>
+      </w:r>
+      <w:proofErr w:type="spellEnd"/>
+      <w:r>
+        <w:rPr>
+          <w:rFonts w:ascii="Arial" w:hAnsi="Arial" w:cs="Arial"/>
+          <w:color w:val="000000" w:themeColor="text1"/>
+          <w:sz w:val="24"/>
+          <w:szCs w:val="24"/>
+          <w:highlight w:val="yellow"/>
+        </w:rPr>
+        <w:t xml:space="preserve"> que são simplesmente </w:t>
+      </w:r>
+      <w:proofErr w:type="spellStart"/>
+      <w:r>
+        <w:rPr>
+          <w:rFonts w:ascii="Arial" w:hAnsi="Arial" w:cs="Arial"/>
+          <w:color w:val="000000" w:themeColor="text1"/>
+          <w:sz w:val="24"/>
+          <w:szCs w:val="24"/>
+          <w:highlight w:val="yellow"/>
+        </w:rPr>
+        <w:t>tags</w:t>
+      </w:r>
+      <w:proofErr w:type="spellEnd"/>
+      <w:r>
+        <w:rPr>
+          <w:rFonts w:ascii="Arial" w:hAnsi="Arial" w:cs="Arial"/>
+          <w:color w:val="000000" w:themeColor="text1"/>
+          <w:sz w:val="24"/>
+          <w:szCs w:val="24"/>
+          <w:highlight w:val="yellow"/>
+        </w:rPr>
+        <w:t xml:space="preserve"> sem nomenclatura, ou seja, apenas abrem e fecham.</w:t>
+      </w:r>
+    </w:p>
+    <w:p>
+      <w:pPr>
+        <w:spacing w:line="360" w:lineRule="auto"/>
+        <w:rPr>
+          <w:rFonts w:ascii="Arial" w:hAnsi="Arial" w:cs="Arial"/>
+          <w:b/>
+          <w:bCs/>
+          <w:sz w:val="24"/>
+          <w:szCs w:val="24"/>
+        </w:rPr>
+      </w:pPr>
+      <w:r>
+        <w:rPr>
+          <w:rFonts w:ascii="Arial" w:hAnsi="Arial" w:cs="Arial"/>
+          <w:sz w:val="24"/>
+          <w:szCs w:val="24"/>
+        </w:rPr>
+        <w:t xml:space="preserve">        </w:t>
+      </w:r>
+      <w:r>
+        <w:rPr>
+          <w:rFonts w:ascii="Arial" w:hAnsi="Arial" w:cs="Arial"/>
+          <w:sz w:val="24"/>
+          <w:szCs w:val="24"/>
+        </w:rPr>
+        <w:tab/>
+      </w:r>
+      <w:r>
+        <w:rPr>
+          <w:rFonts w:ascii="Arial" w:hAnsi="Arial" w:cs="Arial"/>
+          <w:b/>
+          <w:bCs/>
+          <w:sz w:val="24"/>
+          <w:szCs w:val="24"/>
+        </w:rPr>
+        <w:t>P:</w:t>
+      </w:r>
+    </w:p>
+    <w:p>
+      <w:pPr>
+        <w:spacing w:line="360" w:lineRule="auto"/>
+        <w:jc w:val="both"/>
+        <w:rPr>
+          <w:rFonts w:ascii="Arial" w:hAnsi="Arial" w:cs="Arial"/>
+          <w:sz w:val="24"/>
+          <w:szCs w:val="24"/>
+        </w:rPr>
+      </w:pPr>
+      <w:r>
+        <w:rPr>
+          <w:rFonts w:ascii="Arial" w:hAnsi="Arial" w:cs="Arial"/>
+          <w:sz w:val="24"/>
+          <w:szCs w:val="24"/>
+        </w:rPr>
+        <w:t xml:space="preserve">        </w:t>
+      </w:r>
+      <w:r>
+        <w:rPr>
+          <w:rFonts w:ascii="Arial" w:hAnsi="Arial" w:cs="Arial"/>
+          <w:sz w:val="24"/>
+          <w:szCs w:val="24"/>
+        </w:rPr>
+        <w:tab/>
+      </w:r>
+      <w:r>
+        <w:rPr>
+          <w:rFonts w:ascii="Arial" w:hAnsi="Arial" w:cs="Arial"/>
+          <w:sz w:val="24"/>
+          <w:szCs w:val="24"/>
+        </w:rPr>
+        <w:tab/>
+      </w:r>
+      <w:r>
+        <w:rPr>
+          <w:rFonts w:ascii="Arial" w:hAnsi="Arial" w:cs="Arial"/>
+          <w:b/>
+          <w:bCs/>
+          <w:sz w:val="24"/>
+          <w:szCs w:val="24"/>
+        </w:rPr>
+        <w:t>Conceito:</w:t>
+      </w:r>
+      <w:r>
+        <w:rPr>
+          <w:rFonts w:ascii="Arial" w:hAnsi="Arial" w:cs="Arial"/>
+          <w:sz w:val="24"/>
+          <w:szCs w:val="24"/>
+        </w:rPr>
+        <w:t xml:space="preserve"> </w:t>
+      </w:r>
+      <w:r>
+        <w:rPr>
+          <w:rFonts w:ascii="Arial" w:hAnsi="Arial" w:cs="Arial"/>
+          <w:sz w:val="24"/>
+          <w:szCs w:val="24"/>
+        </w:rPr>
+        <w:t>São</w:t>
+      </w:r>
+      <w:r>
+        <w:rPr>
+          <w:rFonts w:ascii="Arial" w:hAnsi="Arial" w:cs="Arial"/>
+          <w:sz w:val="24"/>
+          <w:szCs w:val="24"/>
+        </w:rPr>
+        <w:t xml:space="preserve"> os atributos </w:t>
+      </w:r>
+      <w:r>
+        <w:rPr>
+          <w:rFonts w:ascii="Arial" w:hAnsi="Arial" w:cs="Arial"/>
+          <w:sz w:val="24"/>
+          <w:szCs w:val="24"/>
+        </w:rPr>
+        <w:t xml:space="preserve">utilizados </w:t>
+      </w:r>
+      <w:r>
+        <w:rPr>
+          <w:rFonts w:ascii="Arial" w:hAnsi="Arial" w:cs="Arial"/>
+          <w:sz w:val="24"/>
+          <w:szCs w:val="24"/>
+        </w:rPr>
+        <w:t xml:space="preserve">nos </w:t>
+      </w:r>
+      <w:proofErr w:type="spellStart"/>
+      <w:r>
+        <w:rPr>
+          <w:rFonts w:ascii="Arial" w:hAnsi="Arial" w:cs="Arial"/>
+          <w:sz w:val="24"/>
+          <w:szCs w:val="24"/>
+        </w:rPr>
+        <w:t>C`s</w:t>
+      </w:r>
+      <w:proofErr w:type="spellEnd"/>
+      <w:r>
+        <w:rPr>
+          <w:rFonts w:ascii="Arial" w:hAnsi="Arial" w:cs="Arial"/>
+          <w:sz w:val="24"/>
+          <w:szCs w:val="24"/>
+        </w:rPr>
+        <w:t>.</w:t>
+      </w:r>
+    </w:p>
+    <w:p>
+      <w:pPr>
+        <w:spacing w:line="360" w:lineRule="auto"/>
+        <w:ind w:left="702" w:firstLine="708"/>
+        <w:jc w:val="both"/>
+        <w:rPr>
+          <w:rFonts w:ascii="Arial" w:hAnsi="Arial" w:cs="Arial"/>
+          <w:sz w:val="24"/>
+          <w:szCs w:val="24"/>
+        </w:rPr>
+      </w:pPr>
+      <w:r>
+        <w:rPr>
+          <w:rFonts w:ascii="Arial" w:hAnsi="Arial" w:cs="Arial"/>
+          <w:sz w:val="24"/>
+          <w:szCs w:val="24"/>
+        </w:rPr>
+        <w:t xml:space="preserve">Dentro das </w:t>
+      </w:r>
+      <w:proofErr w:type="spellStart"/>
+      <w:r>
+        <w:rPr>
+          <w:rFonts w:ascii="Arial" w:hAnsi="Arial" w:cs="Arial"/>
+          <w:sz w:val="24"/>
+          <w:szCs w:val="24"/>
+        </w:rPr>
+        <w:t>functions</w:t>
+      </w:r>
+      <w:proofErr w:type="spellEnd"/>
+      <w:r>
+        <w:rPr>
+          <w:rFonts w:ascii="Arial" w:hAnsi="Arial" w:cs="Arial"/>
+          <w:sz w:val="24"/>
+          <w:szCs w:val="24"/>
+        </w:rPr>
+        <w:t xml:space="preserve"> posso passar propriedades (</w:t>
+      </w:r>
+      <w:proofErr w:type="spellStart"/>
+      <w:r>
+        <w:rPr>
+          <w:rFonts w:ascii="Arial" w:hAnsi="Arial" w:cs="Arial"/>
+          <w:sz w:val="24"/>
+          <w:szCs w:val="24"/>
+        </w:rPr>
+        <w:t>props</w:t>
+      </w:r>
+      <w:proofErr w:type="spellEnd"/>
+      <w:r>
+        <w:rPr>
+          <w:rFonts w:ascii="Arial" w:hAnsi="Arial" w:cs="Arial"/>
+          <w:sz w:val="24"/>
+          <w:szCs w:val="24"/>
+        </w:rPr>
+        <w:t xml:space="preserve">). Que </w:t>
+      </w:r>
+      <w:r>
+        <w:rPr>
+          <w:rFonts w:ascii="Arial" w:hAnsi="Arial" w:cs="Arial"/>
+          <w:sz w:val="24"/>
+          <w:szCs w:val="24"/>
+        </w:rPr>
+        <w:t>são</w:t>
+      </w:r>
+      <w:r>
+        <w:rPr>
+          <w:rFonts w:ascii="Arial" w:hAnsi="Arial" w:cs="Arial"/>
+          <w:sz w:val="24"/>
+          <w:szCs w:val="24"/>
+        </w:rPr>
+        <w:t xml:space="preserve"> </w:t>
+      </w:r>
+      <w:r>
+        <w:rPr>
+          <w:rFonts w:ascii="Arial" w:hAnsi="Arial" w:cs="Arial"/>
+          <w:sz w:val="24"/>
+          <w:szCs w:val="24"/>
+        </w:rPr>
+        <w:t>parâmetros</w:t>
+      </w:r>
+      <w:r>
+        <w:rPr>
+          <w:rFonts w:ascii="Arial" w:hAnsi="Arial" w:cs="Arial"/>
+          <w:sz w:val="24"/>
+          <w:szCs w:val="24"/>
+        </w:rPr>
+        <w:t>.</w:t>
+      </w:r>
+      <w:r>
+        <w:rPr>
+          <w:rFonts w:ascii="Arial" w:hAnsi="Arial" w:cs="Arial"/>
+          <w:sz w:val="24"/>
+          <w:szCs w:val="24"/>
+        </w:rPr>
+        <w:t xml:space="preserve"> </w:t>
+      </w:r>
+      <w:r>
+        <w:rPr>
+          <w:rFonts w:ascii="Arial" w:hAnsi="Arial" w:cs="Arial"/>
+          <w:sz w:val="24"/>
+          <w:szCs w:val="24"/>
+        </w:rPr>
+        <w:t xml:space="preserve">Para mostrar que quero inserir um </w:t>
+      </w:r>
+      <w:r>
+        <w:rPr>
+          <w:rFonts w:ascii="Arial" w:hAnsi="Arial" w:cs="Arial"/>
+          <w:sz w:val="24"/>
+          <w:szCs w:val="24"/>
+        </w:rPr>
+        <w:t>conteúdo</w:t>
+      </w:r>
+      <w:r>
+        <w:rPr>
+          <w:rFonts w:ascii="Arial" w:hAnsi="Arial" w:cs="Arial"/>
+          <w:sz w:val="24"/>
+          <w:szCs w:val="24"/>
+        </w:rPr>
+        <w:t xml:space="preserve"> JS, eu utilizo {}. Exemplo: {</w:t>
+      </w:r>
+      <w:proofErr w:type="spellStart"/>
+      <w:proofErr w:type="gramStart"/>
+      <w:r>
+        <w:rPr>
+          <w:rFonts w:ascii="Arial" w:hAnsi="Arial" w:cs="Arial"/>
+          <w:sz w:val="24"/>
+          <w:szCs w:val="24"/>
+        </w:rPr>
+        <w:t>props.title</w:t>
+      </w:r>
+      <w:proofErr w:type="spellEnd"/>
+      <w:proofErr w:type="gramEnd"/>
+      <w:r>
+        <w:rPr>
+          <w:rFonts w:ascii="Arial" w:hAnsi="Arial" w:cs="Arial"/>
+          <w:sz w:val="24"/>
+          <w:szCs w:val="24"/>
+        </w:rPr>
+        <w:t>}</w:t>
+      </w:r>
+      <w:r>
+        <w:rPr>
+          <w:rFonts w:ascii="Arial" w:hAnsi="Arial" w:cs="Arial"/>
+          <w:sz w:val="24"/>
+          <w:szCs w:val="24"/>
+        </w:rPr>
+        <w:t>.</w:t>
+      </w:r>
+    </w:p>
+    <w:p>
+      <w:pPr>
+        <w:spacing w:line="360" w:lineRule="auto"/>
+        <w:ind w:left="702" w:firstLine="708"/>
+        <w:jc w:val="both"/>
+        <w:rPr>
+          <w:rFonts w:ascii="Arial" w:hAnsi="Arial" w:cs="Arial"/>
+          <w:sz w:val="24"/>
+          <w:szCs w:val="24"/>
+        </w:rPr>
+      </w:pPr>
+    </w:p>
+    <w:p>
+      <w:pPr>
+        <w:spacing w:line="360" w:lineRule="auto"/>
+        <w:ind w:firstLine="708"/>
+        <w:jc w:val="both"/>
+        <w:rPr>
+          <w:rFonts w:ascii="Arial" w:hAnsi="Arial" w:cs="Arial"/>
+          <w:b/>
+          <w:bCs/>
+          <w:sz w:val="24"/>
+          <w:szCs w:val="24"/>
+        </w:rPr>
+      </w:pPr>
+      <w:r>
+        <w:rPr>
+          <w:rFonts w:ascii="Arial" w:hAnsi="Arial" w:cs="Arial"/>
+          <w:b/>
+          <w:bCs/>
+          <w:sz w:val="24"/>
+          <w:szCs w:val="24"/>
+        </w:rPr>
+        <w:t>E:</w:t>
+      </w:r>
+    </w:p>
+    <w:p>
+      <w:pPr>
+        <w:spacing w:line="360" w:lineRule="auto"/>
+        <w:ind w:left="1410"/>
+        <w:rPr>
+          <w:rFonts w:ascii="Arial" w:hAnsi="Arial" w:cs="Arial"/>
+          <w:sz w:val="24"/>
+          <w:szCs w:val="24"/>
+        </w:rPr>
+      </w:pPr>
+      <w:r>
+        <w:rPr>
+          <w:rFonts w:ascii="Arial" w:hAnsi="Arial" w:cs="Arial"/>
+          <w:b/>
+          <w:bCs/>
+          <w:sz w:val="24"/>
+          <w:szCs w:val="24"/>
+        </w:rPr>
+        <w:t>Conceito:</w:t>
+      </w:r>
+      <w:r>
+        <w:rPr>
+          <w:rFonts w:ascii="Arial" w:hAnsi="Arial" w:cs="Arial"/>
+          <w:sz w:val="24"/>
+          <w:szCs w:val="24"/>
+        </w:rPr>
+        <w:t xml:space="preserve"> </w:t>
+      </w:r>
+      <w:r>
+        <w:rPr>
+          <w:rFonts w:ascii="Arial" w:hAnsi="Arial" w:cs="Arial"/>
+          <w:sz w:val="24"/>
+          <w:szCs w:val="24"/>
+        </w:rPr>
+        <w:t>Informação</w:t>
+      </w:r>
+      <w:r>
+        <w:rPr>
+          <w:rFonts w:ascii="Arial" w:hAnsi="Arial" w:cs="Arial"/>
+          <w:sz w:val="24"/>
+          <w:szCs w:val="24"/>
+        </w:rPr>
+        <w:t xml:space="preserve"> que </w:t>
+      </w:r>
+      <w:r>
+        <w:rPr>
+          <w:rFonts w:ascii="Arial" w:hAnsi="Arial" w:cs="Arial"/>
+          <w:sz w:val="24"/>
+          <w:szCs w:val="24"/>
+        </w:rPr>
+        <w:t>é</w:t>
+      </w:r>
+      <w:r>
+        <w:rPr>
+          <w:rFonts w:ascii="Arial" w:hAnsi="Arial" w:cs="Arial"/>
+          <w:sz w:val="24"/>
+          <w:szCs w:val="24"/>
+        </w:rPr>
+        <w:t xml:space="preserve"> manipulada por um COMPONENTE. Lembrar sempre da IMUTABILIDADE</w:t>
+      </w:r>
+    </w:p>
+    <w:p>
+      <w:pPr>
+        <w:spacing w:line="360" w:lineRule="auto"/>
+        <w:ind w:left="708" w:firstLine="708"/>
+        <w:rPr>
+          <w:rFonts w:ascii="Arial" w:hAnsi="Arial" w:cs="Arial"/>
+          <w:sz w:val="24"/>
+          <w:szCs w:val="24"/>
+        </w:rPr>
+      </w:pPr>
+      <w:r>
+        <w:rPr>
+          <w:rFonts w:ascii="Arial" w:hAnsi="Arial" w:cs="Arial"/>
+          <w:sz w:val="24"/>
+          <w:szCs w:val="24"/>
+        </w:rPr>
+        <w:t xml:space="preserve">React </w:t>
+      </w:r>
+      <w:r>
+        <w:rPr>
+          <w:rFonts w:ascii="Arial" w:hAnsi="Arial" w:cs="Arial"/>
+          <w:sz w:val="24"/>
+          <w:szCs w:val="24"/>
+        </w:rPr>
+        <w:t>não</w:t>
+      </w:r>
+      <w:r>
+        <w:rPr>
+          <w:rFonts w:ascii="Arial" w:hAnsi="Arial" w:cs="Arial"/>
+          <w:sz w:val="24"/>
+          <w:szCs w:val="24"/>
+        </w:rPr>
+        <w:t xml:space="preserve"> monitora </w:t>
+      </w:r>
+      <w:r>
+        <w:rPr>
+          <w:rFonts w:ascii="Arial" w:hAnsi="Arial" w:cs="Arial"/>
+          <w:sz w:val="24"/>
+          <w:szCs w:val="24"/>
+        </w:rPr>
+        <w:t>mudanças</w:t>
+      </w:r>
+      <w:r>
+        <w:rPr>
+          <w:rFonts w:ascii="Arial" w:hAnsi="Arial" w:cs="Arial"/>
+          <w:sz w:val="24"/>
+          <w:szCs w:val="24"/>
+        </w:rPr>
+        <w:t xml:space="preserve"> de valores de </w:t>
+      </w:r>
+      <w:r>
+        <w:rPr>
+          <w:rFonts w:ascii="Arial" w:hAnsi="Arial" w:cs="Arial"/>
+          <w:sz w:val="24"/>
+          <w:szCs w:val="24"/>
+        </w:rPr>
+        <w:t>variáveis</w:t>
+      </w:r>
+      <w:r>
+        <w:rPr>
+          <w:rFonts w:ascii="Arial" w:hAnsi="Arial" w:cs="Arial"/>
+          <w:sz w:val="24"/>
+          <w:szCs w:val="24"/>
+        </w:rPr>
+        <w:t>.</w:t>
+      </w:r>
+    </w:p>
+    <w:p>
+      <w:pPr>
+        <w:spacing w:line="360" w:lineRule="auto"/>
+        <w:ind w:left="708" w:firstLine="708"/>
+        <w:rPr>
+          <w:rFonts w:ascii="Arial" w:hAnsi="Arial" w:cs="Arial"/>
+          <w:sz w:val="24"/>
+          <w:szCs w:val="24"/>
+        </w:rPr>
+      </w:pPr>
+      <w:r>
+        <w:rPr>
+          <w:rFonts w:ascii="Arial" w:hAnsi="Arial" w:cs="Arial"/>
+          <w:sz w:val="24"/>
+          <w:szCs w:val="24"/>
+        </w:rPr>
+        <w:t>useState. Importo isto junto com o React:</w:t>
+      </w:r>
+    </w:p>
+    <w:p>
+      <w:pPr>
+        <w:spacing w:line="360" w:lineRule="auto"/>
+        <w:ind w:left="708" w:firstLine="708"/>
+        <w:rPr>
+          <w:rFonts w:ascii="Arial" w:hAnsi="Arial" w:cs="Arial"/>
+          <w:sz w:val="24"/>
+          <w:szCs w:val="24"/>
+        </w:rPr>
+      </w:pPr>
+      <w:r>
+        <w:rPr>
+          <w:rFonts w:ascii="Arial" w:hAnsi="Arial" w:cs="Arial"/>
+          <w:sz w:val="24"/>
+          <w:szCs w:val="24"/>
+        </w:rPr>
+        <w:t>import React, { useState } from 'react';</w:t>
+      </w:r>
+    </w:p>
+    <w:p>
+      <w:pPr>
+        <w:spacing w:line="360" w:lineRule="auto"/>
+        <w:rPr>
+          <w:rFonts w:ascii="Arial" w:hAnsi="Arial" w:cs="Arial"/>
+          <w:sz w:val="24"/>
+          <w:szCs w:val="24"/>
+        </w:rPr>
+      </w:pPr>
+    </w:p>
+    <w:p>
+      <w:pPr>
+        <w:spacing w:line="360" w:lineRule="auto"/>
+        <w:rPr>
+          <w:rFonts w:ascii="Arial" w:hAnsi="Arial" w:cs="Arial"/>
+          <w:b/>
+          <w:bCs/>
+          <w:sz w:val="24"/>
+          <w:szCs w:val="24"/>
+        </w:rPr>
+      </w:pPr>
+      <w:r>
+        <w:rPr>
+          <w:rFonts w:ascii="Arial" w:hAnsi="Arial" w:cs="Arial"/>
+          <w:sz w:val="24"/>
+          <w:szCs w:val="24"/>
+        </w:rPr>
+        <w:t xml:space="preserve">        </w:t>
+      </w:r>
+      <w:r>
+        <w:rPr>
+          <w:rFonts w:ascii="Arial" w:hAnsi="Arial" w:cs="Arial"/>
+          <w:b/>
+          <w:bCs/>
+          <w:sz w:val="24"/>
+          <w:szCs w:val="24"/>
+        </w:rPr>
+        <w:t>Usando o useState:</w:t>
+      </w:r>
+    </w:p>
+    <w:p>
+      <w:pPr>
+        <w:spacing w:line="360" w:lineRule="auto"/>
+        <w:rPr>
+          <w:rFonts w:ascii="Arial" w:hAnsi="Arial" w:cs="Arial"/>
+          <w:sz w:val="24"/>
+          <w:szCs w:val="24"/>
+        </w:rPr>
+      </w:pPr>
+      <w:r>
+        <w:rPr>
+          <w:rFonts w:ascii="Arial" w:hAnsi="Arial" w:cs="Arial"/>
+          <w:sz w:val="24"/>
+          <w:szCs w:val="24"/>
+        </w:rPr>
+        <w:t xml:space="preserve">            function </w:t>
+      </w:r>
+      <w:proofErr w:type="gramStart"/>
+      <w:r>
+        <w:rPr>
+          <w:rFonts w:ascii="Arial" w:hAnsi="Arial" w:cs="Arial"/>
+          <w:sz w:val="24"/>
+          <w:szCs w:val="24"/>
+        </w:rPr>
+        <w:t>App(</w:t>
+      </w:r>
+      <w:proofErr w:type="gramEnd"/>
+      <w:r>
+        <w:rPr>
+          <w:rFonts w:ascii="Arial" w:hAnsi="Arial" w:cs="Arial"/>
+          <w:sz w:val="24"/>
+          <w:szCs w:val="24"/>
+        </w:rPr>
+        <w:t>) {</w:t>
+      </w:r>
+    </w:p>
+    <w:p>
+      <w:pPr>
+        <w:spacing w:line="360" w:lineRule="auto"/>
+        <w:rPr>
+          <w:rFonts w:ascii="Arial" w:hAnsi="Arial" w:cs="Arial"/>
+          <w:sz w:val="24"/>
+          <w:szCs w:val="24"/>
+        </w:rPr>
+      </w:pPr>
+      <w:r>
+        <w:rPr>
+          <w:rFonts w:ascii="Arial" w:hAnsi="Arial" w:cs="Arial"/>
+          <w:sz w:val="24"/>
+          <w:szCs w:val="24"/>
+        </w:rPr>
+        <w:t xml:space="preserve">                </w:t>
+      </w:r>
+      <w:proofErr w:type="spellStart"/>
+      <w:r>
+        <w:rPr>
+          <w:rFonts w:ascii="Arial" w:hAnsi="Arial" w:cs="Arial"/>
+          <w:sz w:val="24"/>
+          <w:szCs w:val="24"/>
+        </w:rPr>
+        <w:t>const</w:t>
+      </w:r>
+      <w:proofErr w:type="spellEnd"/>
+      <w:r>
+        <w:rPr>
+          <w:rFonts w:ascii="Arial" w:hAnsi="Arial" w:cs="Arial"/>
+          <w:sz w:val="24"/>
+          <w:szCs w:val="24"/>
+        </w:rPr>
+        <w:t xml:space="preserve"> [</w:t>
+      </w:r>
+      <w:proofErr w:type="spellStart"/>
+      <w:r>
+        <w:rPr>
+          <w:rFonts w:ascii="Arial" w:hAnsi="Arial" w:cs="Arial"/>
+          <w:sz w:val="24"/>
+          <w:szCs w:val="24"/>
+        </w:rPr>
+        <w:t>counter</w:t>
+      </w:r>
+      <w:proofErr w:type="spellEnd"/>
+      <w:r>
+        <w:rPr>
+          <w:rFonts w:ascii="Arial" w:hAnsi="Arial" w:cs="Arial"/>
+          <w:sz w:val="24"/>
+          <w:szCs w:val="24"/>
+        </w:rPr>
+        <w:t xml:space="preserve">, </w:t>
+      </w:r>
+      <w:proofErr w:type="spellStart"/>
+      <w:r>
+        <w:rPr>
+          <w:rFonts w:ascii="Arial" w:hAnsi="Arial" w:cs="Arial"/>
+          <w:sz w:val="24"/>
+          <w:szCs w:val="24"/>
+        </w:rPr>
+        <w:t>setCounter</w:t>
+      </w:r>
+      <w:proofErr w:type="spellEnd"/>
+      <w:r>
+        <w:rPr>
+          <w:rFonts w:ascii="Arial" w:hAnsi="Arial" w:cs="Arial"/>
+          <w:sz w:val="24"/>
+          <w:szCs w:val="24"/>
+        </w:rPr>
+        <w:t xml:space="preserve">] = </w:t>
+      </w:r>
+      <w:proofErr w:type="gramStart"/>
+      <w:r>
+        <w:rPr>
+          <w:rFonts w:ascii="Arial" w:hAnsi="Arial" w:cs="Arial"/>
+          <w:sz w:val="24"/>
+          <w:szCs w:val="24"/>
+        </w:rPr>
+        <w:t>useState(</w:t>
+      </w:r>
+      <w:proofErr w:type="gramEnd"/>
+      <w:r>
+        <w:rPr>
+          <w:rFonts w:ascii="Arial" w:hAnsi="Arial" w:cs="Arial"/>
+          <w:sz w:val="24"/>
+          <w:szCs w:val="24"/>
+        </w:rPr>
+        <w:t xml:space="preserve">0); </w:t>
+      </w:r>
+    </w:p>
+    <w:p>
+      <w:pPr>
+        <w:spacing w:line="360" w:lineRule="auto"/>
+        <w:rPr>
+          <w:rFonts w:ascii="Arial" w:hAnsi="Arial" w:cs="Arial"/>
+          <w:sz w:val="24"/>
+          <w:szCs w:val="24"/>
+        </w:rPr>
+      </w:pPr>
+      <w:r>
+        <w:rPr>
+          <w:rFonts w:ascii="Arial" w:hAnsi="Arial" w:cs="Arial"/>
+          <w:sz w:val="24"/>
+          <w:szCs w:val="24"/>
+        </w:rPr>
+        <w:t xml:space="preserve">                // Estado inicial e 0 e o retorno e um vetor</w:t>
+      </w:r>
+    </w:p>
+    <w:p>
+      <w:pPr>
+        <w:spacing w:line="360" w:lineRule="auto"/>
+        <w:rPr>
+          <w:rFonts w:ascii="Arial" w:hAnsi="Arial" w:cs="Arial"/>
+          <w:sz w:val="24"/>
+          <w:szCs w:val="24"/>
+        </w:rPr>
+      </w:pPr>
+      <w:r>
+        <w:rPr>
+          <w:rFonts w:ascii="Arial" w:hAnsi="Arial" w:cs="Arial"/>
+          <w:sz w:val="24"/>
+          <w:szCs w:val="24"/>
+        </w:rPr>
+        <w:lastRenderedPageBreak/>
+        <w:t xml:space="preserve">                function </w:t>
+      </w:r>
+      <w:proofErr w:type="gramStart"/>
+      <w:r>
+        <w:rPr>
+          <w:rFonts w:ascii="Arial" w:hAnsi="Arial" w:cs="Arial"/>
+          <w:sz w:val="24"/>
+          <w:szCs w:val="24"/>
+        </w:rPr>
+        <w:t>incrementCounter(</w:t>
+      </w:r>
+      <w:proofErr w:type="gramEnd"/>
+      <w:r>
+        <w:rPr>
+          <w:rFonts w:ascii="Arial" w:hAnsi="Arial" w:cs="Arial"/>
+          <w:sz w:val="24"/>
+          <w:szCs w:val="24"/>
+        </w:rPr>
+        <w:t>){</w:t>
+      </w:r>
+    </w:p>
+    <w:p>
+      <w:pPr>
+        <w:spacing w:line="360" w:lineRule="auto"/>
+        <w:rPr>
+          <w:rFonts w:ascii="Arial" w:hAnsi="Arial" w:cs="Arial"/>
+          <w:sz w:val="24"/>
+          <w:szCs w:val="24"/>
+        </w:rPr>
+      </w:pPr>
+      <w:r>
+        <w:rPr>
+          <w:rFonts w:ascii="Arial" w:hAnsi="Arial" w:cs="Arial"/>
+          <w:sz w:val="24"/>
+          <w:szCs w:val="24"/>
+        </w:rPr>
+        <w:t xml:space="preserve">                    </w:t>
+      </w:r>
+      <w:proofErr w:type="spellStart"/>
+      <w:r>
+        <w:rPr>
+          <w:rFonts w:ascii="Arial" w:hAnsi="Arial" w:cs="Arial"/>
+          <w:sz w:val="24"/>
+          <w:szCs w:val="24"/>
+        </w:rPr>
+        <w:t>counter</w:t>
+      </w:r>
+      <w:proofErr w:type="spellEnd"/>
+      <w:r>
+        <w:rPr>
+          <w:rFonts w:ascii="Arial" w:hAnsi="Arial" w:cs="Arial"/>
+          <w:sz w:val="24"/>
+          <w:szCs w:val="24"/>
+        </w:rPr>
+        <w:t>++;</w:t>
+      </w:r>
+    </w:p>
+    <w:p>
+      <w:pPr>
+        <w:spacing w:line="360" w:lineRule="auto"/>
+        <w:rPr>
+          <w:rFonts w:ascii="Arial" w:hAnsi="Arial" w:cs="Arial"/>
+          <w:sz w:val="24"/>
+          <w:szCs w:val="24"/>
+        </w:rPr>
+      </w:pPr>
+      <w:r>
+        <w:rPr>
+          <w:rFonts w:ascii="Arial" w:hAnsi="Arial" w:cs="Arial"/>
+          <w:sz w:val="24"/>
+          <w:szCs w:val="24"/>
+        </w:rPr>
+        <w:t xml:space="preserve">                }</w:t>
+      </w:r>
+    </w:p>
+    <w:p>
+      <w:pPr>
+        <w:spacing w:line="360" w:lineRule="auto"/>
+        <w:rPr>
+          <w:rFonts w:ascii="Arial" w:hAnsi="Arial" w:cs="Arial"/>
+          <w:sz w:val="24"/>
+          <w:szCs w:val="24"/>
+        </w:rPr>
+      </w:pPr>
+      <w:r>
+        <w:rPr>
+          <w:rFonts w:ascii="Arial" w:hAnsi="Arial" w:cs="Arial"/>
+          <w:sz w:val="24"/>
+          <w:szCs w:val="24"/>
+        </w:rPr>
+        <w:t xml:space="preserve">                return (</w:t>
+      </w:r>
+    </w:p>
+    <w:p>
+      <w:pPr>
+        <w:spacing w:line="360" w:lineRule="auto"/>
+        <w:rPr>
+          <w:rFonts w:ascii="Arial" w:hAnsi="Arial" w:cs="Arial"/>
+          <w:sz w:val="24"/>
+          <w:szCs w:val="24"/>
+        </w:rPr>
+      </w:pPr>
+      <w:r>
+        <w:rPr>
+          <w:rFonts w:ascii="Arial" w:hAnsi="Arial" w:cs="Arial"/>
+          <w:sz w:val="24"/>
+          <w:szCs w:val="24"/>
+        </w:rPr>
+        <w:t xml:space="preserve">                    &lt;h2&gt;Conta&lt;/h2&gt;</w:t>
+      </w:r>
+    </w:p>
+    <w:p>
+      <w:pPr>
+        <w:spacing w:line="360" w:lineRule="auto"/>
+        <w:rPr>
+          <w:rFonts w:ascii="Arial" w:hAnsi="Arial" w:cs="Arial"/>
+          <w:sz w:val="24"/>
+          <w:szCs w:val="24"/>
+        </w:rPr>
+      </w:pPr>
+      <w:r>
+        <w:rPr>
+          <w:rFonts w:ascii="Arial" w:hAnsi="Arial" w:cs="Arial"/>
+          <w:sz w:val="24"/>
+          <w:szCs w:val="24"/>
+        </w:rPr>
+        <w:t xml:space="preserve">                    &lt;button onClick={incrementCounter}&gt;Incrementar&lt;/button&gt;</w:t>
+      </w:r>
+    </w:p>
+    <w:p>
+      <w:pPr>
+        <w:spacing w:line="360" w:lineRule="auto"/>
+        <w:rPr>
+          <w:rFonts w:ascii="Arial" w:hAnsi="Arial" w:cs="Arial"/>
+          <w:sz w:val="24"/>
+          <w:szCs w:val="24"/>
+        </w:rPr>
+      </w:pPr>
+      <w:r>
+        <w:rPr>
+          <w:rFonts w:ascii="Arial" w:hAnsi="Arial" w:cs="Arial"/>
+          <w:sz w:val="24"/>
+          <w:szCs w:val="24"/>
+        </w:rPr>
+        <w:t xml:space="preserve">                );</w:t>
+      </w:r>
+    </w:p>
+    <w:p>
+      <w:pPr>
+        <w:spacing w:line="360" w:lineRule="auto"/>
+        <w:rPr>
+          <w:rFonts w:ascii="Arial" w:hAnsi="Arial" w:cs="Arial"/>
+          <w:sz w:val="24"/>
+          <w:szCs w:val="24"/>
+        </w:rPr>
+      </w:pPr>
+      <w:r>
+        <w:rPr>
+          <w:rFonts w:ascii="Arial" w:hAnsi="Arial" w:cs="Arial"/>
+          <w:sz w:val="24"/>
+          <w:szCs w:val="24"/>
+        </w:rPr>
+        <w:t xml:space="preserve">            }</w:t>
+      </w:r>
+    </w:p>
+    <w:p>
+      <w:pPr>
+        <w:spacing w:line="360" w:lineRule="auto"/>
+        <w:rPr>
+          <w:rFonts w:ascii="Arial" w:hAnsi="Arial" w:cs="Arial"/>
+          <w:sz w:val="24"/>
+          <w:szCs w:val="24"/>
+        </w:rPr>
+      </w:pPr>
+    </w:p>
+    <w:p>
+      <w:pPr>
+        <w:spacing w:line="360" w:lineRule="auto"/>
+        <w:jc w:val="both"/>
+        <w:rPr>
+          <w:rFonts w:ascii="Arial" w:hAnsi="Arial" w:cs="Arial"/>
+          <w:sz w:val="24"/>
+          <w:szCs w:val="24"/>
+        </w:rPr>
+      </w:pPr>
+      <w:r>
+        <w:rPr>
+          <w:rFonts w:ascii="Arial" w:hAnsi="Arial" w:cs="Arial"/>
+          <w:sz w:val="24"/>
+          <w:szCs w:val="24"/>
+        </w:rPr>
+        <w:t xml:space="preserve">        REACT trabalha com IMUTABILIDADE, ou seja, ele nunca altera um dado ele cria um novo de acordo com um valor anterior.</w:t>
+      </w:r>
+    </w:p>
+    <w:p>
+      <w:pPr>
+        <w:spacing w:line="360" w:lineRule="auto"/>
+        <w:rPr>
+          <w:rFonts w:ascii="Arial" w:hAnsi="Arial" w:cs="Arial"/>
+          <w:sz w:val="24"/>
+          <w:szCs w:val="24"/>
+        </w:rPr>
+      </w:pPr>
+      <w:r>
+        <w:rPr>
+          <w:rFonts w:ascii="Arial" w:hAnsi="Arial" w:cs="Arial"/>
+          <w:sz w:val="24"/>
+          <w:szCs w:val="24"/>
+        </w:rPr>
+        <w:t xml:space="preserve">            function </w:t>
+      </w:r>
+      <w:proofErr w:type="gramStart"/>
+      <w:r>
+        <w:rPr>
+          <w:rFonts w:ascii="Arial" w:hAnsi="Arial" w:cs="Arial"/>
+          <w:sz w:val="24"/>
+          <w:szCs w:val="24"/>
+        </w:rPr>
+        <w:t>App(</w:t>
+      </w:r>
+      <w:proofErr w:type="gramEnd"/>
+      <w:r>
+        <w:rPr>
+          <w:rFonts w:ascii="Arial" w:hAnsi="Arial" w:cs="Arial"/>
+          <w:sz w:val="24"/>
+          <w:szCs w:val="24"/>
+        </w:rPr>
+        <w:t>) {</w:t>
+      </w:r>
+    </w:p>
+    <w:p>
+      <w:pPr>
+        <w:spacing w:line="360" w:lineRule="auto"/>
+        <w:rPr>
+          <w:rFonts w:ascii="Arial" w:hAnsi="Arial" w:cs="Arial"/>
+          <w:sz w:val="24"/>
+          <w:szCs w:val="24"/>
+        </w:rPr>
+      </w:pPr>
+      <w:r>
+        <w:rPr>
+          <w:rFonts w:ascii="Arial" w:hAnsi="Arial" w:cs="Arial"/>
+          <w:sz w:val="24"/>
+          <w:szCs w:val="24"/>
+        </w:rPr>
+        <w:t xml:space="preserve">                </w:t>
+      </w:r>
+      <w:proofErr w:type="spellStart"/>
+      <w:r>
+        <w:rPr>
+          <w:rFonts w:ascii="Arial" w:hAnsi="Arial" w:cs="Arial"/>
+          <w:sz w:val="24"/>
+          <w:szCs w:val="24"/>
+        </w:rPr>
+        <w:t>const</w:t>
+      </w:r>
+      <w:proofErr w:type="spellEnd"/>
+      <w:r>
+        <w:rPr>
+          <w:rFonts w:ascii="Arial" w:hAnsi="Arial" w:cs="Arial"/>
+          <w:sz w:val="24"/>
+          <w:szCs w:val="24"/>
+        </w:rPr>
+        <w:t xml:space="preserve"> [</w:t>
+      </w:r>
+      <w:proofErr w:type="spellStart"/>
+      <w:r>
+        <w:rPr>
+          <w:rFonts w:ascii="Arial" w:hAnsi="Arial" w:cs="Arial"/>
+          <w:sz w:val="24"/>
+          <w:szCs w:val="24"/>
+        </w:rPr>
+        <w:t>counter</w:t>
+      </w:r>
+      <w:proofErr w:type="spellEnd"/>
+      <w:r>
+        <w:rPr>
+          <w:rFonts w:ascii="Arial" w:hAnsi="Arial" w:cs="Arial"/>
+          <w:sz w:val="24"/>
+          <w:szCs w:val="24"/>
+        </w:rPr>
+        <w:t xml:space="preserve">, </w:t>
+      </w:r>
+      <w:proofErr w:type="spellStart"/>
+      <w:r>
+        <w:rPr>
+          <w:rFonts w:ascii="Arial" w:hAnsi="Arial" w:cs="Arial"/>
+          <w:sz w:val="24"/>
+          <w:szCs w:val="24"/>
+        </w:rPr>
+        <w:t>setCounter</w:t>
+      </w:r>
+      <w:proofErr w:type="spellEnd"/>
+      <w:r>
+        <w:rPr>
+          <w:rFonts w:ascii="Arial" w:hAnsi="Arial" w:cs="Arial"/>
+          <w:sz w:val="24"/>
+          <w:szCs w:val="24"/>
+        </w:rPr>
+        <w:t xml:space="preserve">] = </w:t>
+      </w:r>
+      <w:proofErr w:type="gramStart"/>
+      <w:r>
+        <w:rPr>
+          <w:rFonts w:ascii="Arial" w:hAnsi="Arial" w:cs="Arial"/>
+          <w:sz w:val="24"/>
+          <w:szCs w:val="24"/>
+        </w:rPr>
+        <w:t>useState(</w:t>
+      </w:r>
+      <w:proofErr w:type="gramEnd"/>
+      <w:r>
+        <w:rPr>
+          <w:rFonts w:ascii="Arial" w:hAnsi="Arial" w:cs="Arial"/>
+          <w:sz w:val="24"/>
+          <w:szCs w:val="24"/>
+        </w:rPr>
+        <w:t xml:space="preserve">0); </w:t>
+      </w:r>
+    </w:p>
+    <w:p>
+      <w:pPr>
+        <w:spacing w:line="360" w:lineRule="auto"/>
+        <w:rPr>
+          <w:rFonts w:ascii="Arial" w:hAnsi="Arial" w:cs="Arial"/>
+          <w:sz w:val="24"/>
+          <w:szCs w:val="24"/>
+        </w:rPr>
+      </w:pPr>
+      <w:r>
+        <w:rPr>
+          <w:rFonts w:ascii="Arial" w:hAnsi="Arial" w:cs="Arial"/>
+          <w:sz w:val="24"/>
+          <w:szCs w:val="24"/>
+        </w:rPr>
+        <w:t xml:space="preserve">                // Estado inicial e 0 e o retorno e um vetor</w:t>
+      </w:r>
+    </w:p>
+    <w:p>
+      <w:pPr>
+        <w:spacing w:line="360" w:lineRule="auto"/>
+        <w:rPr>
+          <w:rFonts w:ascii="Arial" w:hAnsi="Arial" w:cs="Arial"/>
+          <w:sz w:val="24"/>
+          <w:szCs w:val="24"/>
+        </w:rPr>
+      </w:pPr>
+      <w:r>
+        <w:rPr>
+          <w:rFonts w:ascii="Arial" w:hAnsi="Arial" w:cs="Arial"/>
+          <w:sz w:val="24"/>
+          <w:szCs w:val="24"/>
+        </w:rPr>
+        <w:t xml:space="preserve">                function </w:t>
+      </w:r>
+      <w:proofErr w:type="gramStart"/>
+      <w:r>
+        <w:rPr>
+          <w:rFonts w:ascii="Arial" w:hAnsi="Arial" w:cs="Arial"/>
+          <w:sz w:val="24"/>
+          <w:szCs w:val="24"/>
+        </w:rPr>
+        <w:t>incrementCounter(</w:t>
+      </w:r>
+      <w:proofErr w:type="gramEnd"/>
+      <w:r>
+        <w:rPr>
+          <w:rFonts w:ascii="Arial" w:hAnsi="Arial" w:cs="Arial"/>
+          <w:sz w:val="24"/>
+          <w:szCs w:val="24"/>
+        </w:rPr>
+        <w:t>){</w:t>
+      </w:r>
+    </w:p>
+    <w:p>
+      <w:pPr>
+        <w:spacing w:line="360" w:lineRule="auto"/>
+        <w:rPr>
+          <w:rFonts w:ascii="Arial" w:hAnsi="Arial" w:cs="Arial"/>
+          <w:sz w:val="24"/>
+          <w:szCs w:val="24"/>
+        </w:rPr>
+      </w:pPr>
+      <w:r>
+        <w:rPr>
+          <w:rFonts w:ascii="Arial" w:hAnsi="Arial" w:cs="Arial"/>
+          <w:sz w:val="24"/>
+          <w:szCs w:val="24"/>
+        </w:rPr>
+        <w:t xml:space="preserve">                    </w:t>
+      </w:r>
+      <w:proofErr w:type="spellStart"/>
+      <w:proofErr w:type="gramStart"/>
+      <w:r>
+        <w:rPr>
+          <w:rFonts w:ascii="Arial" w:hAnsi="Arial" w:cs="Arial"/>
+          <w:sz w:val="24"/>
+          <w:szCs w:val="24"/>
+        </w:rPr>
+        <w:t>setCounter</w:t>
+      </w:r>
+      <w:proofErr w:type="spellEnd"/>
+      <w:r>
+        <w:rPr>
+          <w:rFonts w:ascii="Arial" w:hAnsi="Arial" w:cs="Arial"/>
+          <w:sz w:val="24"/>
+          <w:szCs w:val="24"/>
+        </w:rPr>
+        <w:t>(</w:t>
+      </w:r>
+      <w:proofErr w:type="spellStart"/>
+      <w:proofErr w:type="gramEnd"/>
+      <w:r>
+        <w:rPr>
+          <w:rFonts w:ascii="Arial" w:hAnsi="Arial" w:cs="Arial"/>
+          <w:sz w:val="24"/>
+          <w:szCs w:val="24"/>
+        </w:rPr>
+        <w:t>counter</w:t>
+      </w:r>
+      <w:proofErr w:type="spellEnd"/>
+      <w:r>
+        <w:rPr>
+          <w:rFonts w:ascii="Arial" w:hAnsi="Arial" w:cs="Arial"/>
+          <w:sz w:val="24"/>
+          <w:szCs w:val="24"/>
+        </w:rPr>
+        <w:t xml:space="preserve"> + 1);</w:t>
+      </w:r>
+    </w:p>
+    <w:p>
+      <w:pPr>
+        <w:spacing w:line="360" w:lineRule="auto"/>
+        <w:rPr>
+          <w:rFonts w:ascii="Arial" w:hAnsi="Arial" w:cs="Arial"/>
+          <w:sz w:val="24"/>
+          <w:szCs w:val="24"/>
+        </w:rPr>
+      </w:pPr>
+      <w:r>
+        <w:rPr>
+          <w:rFonts w:ascii="Arial" w:hAnsi="Arial" w:cs="Arial"/>
+          <w:sz w:val="24"/>
+          <w:szCs w:val="24"/>
+        </w:rPr>
+        <w:t xml:space="preserve">                }</w:t>
+      </w:r>
+    </w:p>
+    <w:p>
+      <w:pPr>
+        <w:spacing w:line="360" w:lineRule="auto"/>
+        <w:rPr>
+          <w:rFonts w:ascii="Arial" w:hAnsi="Arial" w:cs="Arial"/>
+          <w:sz w:val="24"/>
+          <w:szCs w:val="24"/>
+        </w:rPr>
+      </w:pPr>
+    </w:p>
+    <w:p>
+      <w:pPr>
+        <w:spacing w:line="360" w:lineRule="auto"/>
+        <w:rPr>
+          <w:rFonts w:ascii="Arial" w:hAnsi="Arial" w:cs="Arial"/>
+          <w:sz w:val="24"/>
+          <w:szCs w:val="24"/>
+        </w:rPr>
+      </w:pPr>
+      <w:r>
+        <w:rPr>
+          <w:rFonts w:ascii="Arial" w:hAnsi="Arial" w:cs="Arial"/>
+          <w:sz w:val="24"/>
+          <w:szCs w:val="24"/>
+        </w:rPr>
+        <w:t xml:space="preserve">                return (</w:t>
+      </w:r>
+    </w:p>
+    <w:p>
+      <w:pPr>
+        <w:spacing w:line="360" w:lineRule="auto"/>
+        <w:rPr>
+          <w:rFonts w:ascii="Arial" w:hAnsi="Arial" w:cs="Arial"/>
+          <w:sz w:val="24"/>
+          <w:szCs w:val="24"/>
+        </w:rPr>
+      </w:pPr>
+      <w:r>
+        <w:rPr>
+          <w:rFonts w:ascii="Arial" w:hAnsi="Arial" w:cs="Arial"/>
+          <w:sz w:val="24"/>
+          <w:szCs w:val="24"/>
+        </w:rPr>
+        <w:t xml:space="preserve">                    &lt;&gt;</w:t>
+      </w:r>
+    </w:p>
+    <w:p>
+      <w:pPr>
+        <w:spacing w:line="360" w:lineRule="auto"/>
+        <w:rPr>
+          <w:rFonts w:ascii="Arial" w:hAnsi="Arial" w:cs="Arial"/>
+          <w:sz w:val="24"/>
+          <w:szCs w:val="24"/>
+        </w:rPr>
+      </w:pPr>
+      <w:r>
+        <w:rPr>
+          <w:rFonts w:ascii="Arial" w:hAnsi="Arial" w:cs="Arial"/>
+          <w:sz w:val="24"/>
+          <w:szCs w:val="24"/>
+        </w:rPr>
+        <w:t xml:space="preserve">                    &lt;h2&gt;Conta&lt;/h2&gt;</w:t>
+      </w:r>
+    </w:p>
+    <w:p>
+      <w:pPr>
+        <w:spacing w:line="360" w:lineRule="auto"/>
+        <w:rPr>
+          <w:rFonts w:ascii="Arial" w:hAnsi="Arial" w:cs="Arial"/>
+          <w:sz w:val="24"/>
+          <w:szCs w:val="24"/>
+        </w:rPr>
+      </w:pPr>
+      <w:r>
+        <w:rPr>
+          <w:rFonts w:ascii="Arial" w:hAnsi="Arial" w:cs="Arial"/>
+          <w:sz w:val="24"/>
+          <w:szCs w:val="24"/>
+        </w:rPr>
+        <w:t xml:space="preserve">                    &lt;button onClick={incrementCounter}&gt;Incrementar&lt;/button&gt;</w:t>
+      </w:r>
+    </w:p>
+    <w:p>
+      <w:pPr>
+        <w:spacing w:line="360" w:lineRule="auto"/>
+        <w:rPr>
+          <w:rFonts w:ascii="Arial" w:hAnsi="Arial" w:cs="Arial"/>
+          <w:sz w:val="24"/>
+          <w:szCs w:val="24"/>
+        </w:rPr>
+      </w:pPr>
+      <w:r>
+        <w:rPr>
+          <w:rFonts w:ascii="Arial" w:hAnsi="Arial" w:cs="Arial"/>
+          <w:sz w:val="24"/>
+          <w:szCs w:val="24"/>
+        </w:rPr>
+        <w:t xml:space="preserve">                    &lt;/&gt;</w:t>
+      </w:r>
+    </w:p>
+    <w:p>
+      <w:pPr>
+        <w:spacing w:line="360" w:lineRule="auto"/>
+        <w:rPr>
+          <w:rFonts w:ascii="Arial" w:hAnsi="Arial" w:cs="Arial"/>
+          <w:sz w:val="24"/>
+          <w:szCs w:val="24"/>
+        </w:rPr>
+      </w:pPr>
+      <w:r>
+        <w:rPr>
+          <w:rFonts w:ascii="Arial" w:hAnsi="Arial" w:cs="Arial"/>
+          <w:sz w:val="24"/>
+          <w:szCs w:val="24"/>
+        </w:rPr>
+        <w:t xml:space="preserve">                );</w:t>
+      </w:r>
+    </w:p>
+    <w:p>
+      <w:pPr>
+        <w:spacing w:line="360" w:lineRule="auto"/>
+        <w:rPr>
+          <w:rFonts w:ascii="Arial" w:hAnsi="Arial" w:cs="Arial"/>
+          <w:sz w:val="24"/>
+          <w:szCs w:val="24"/>
+        </w:rPr>
+      </w:pPr>
+      <w:r>
+        <w:rPr>
+          <w:rFonts w:ascii="Arial" w:hAnsi="Arial" w:cs="Arial"/>
+          <w:sz w:val="24"/>
+          <w:szCs w:val="24"/>
+        </w:rPr>
+        <w:t xml:space="preserve">            }</w:t>
+      </w:r>
+    </w:p>
+    <w:p>
+      <w:pPr>
+        <w:spacing w:line="360" w:lineRule="auto"/>
+        <w:rPr>
+          <w:rFonts w:ascii="Arial" w:hAnsi="Arial" w:cs="Arial"/>
+          <w:b/>
+          <w:bCs/>
+          <w:sz w:val="24"/>
+          <w:szCs w:val="24"/>
+        </w:rPr>
+      </w:pPr>
+      <w:r>
+        <w:rPr>
+          <w:rFonts w:ascii="Arial" w:hAnsi="Arial" w:cs="Arial"/>
+          <w:b/>
+          <w:bCs/>
+          <w:sz w:val="24"/>
+          <w:szCs w:val="24"/>
+        </w:rPr>
+        <w:lastRenderedPageBreak/>
+        <w:t>Página de login</w:t>
+      </w:r>
+    </w:p>
+    <w:p>
+      <w:pPr>
+        <w:spacing w:line="360" w:lineRule="auto"/>
+        <w:rPr>
+          <w:rFonts w:ascii="Arial" w:hAnsi="Arial" w:cs="Arial"/>
+          <w:sz w:val="24"/>
+          <w:szCs w:val="24"/>
+        </w:rPr>
+      </w:pPr>
     </w:p>
     <w:sectPr>
       <w:pgSz w:w="11906" w:h="16838"/>

--- a/Be The Hero.docx
+++ b/Be The Hero.docx
@@ -4435,6 +4435,278 @@
           <w:szCs w:val="24"/>
         </w:rPr>
       </w:pPr>
+      <w:r>
+        <w:rPr>
+          <w:rFonts w:ascii="Arial" w:hAnsi="Arial" w:cs="Arial"/>
+          <w:sz w:val="24"/>
+          <w:szCs w:val="24"/>
+        </w:rPr>
+        <w:tab/>
+        <w:t xml:space="preserve">• </w:t>
+      </w:r>
+    </w:p>
+    <w:p>
+      <w:pPr>
+        <w:spacing w:line="360" w:lineRule="auto"/>
+        <w:rPr>
+          <w:rFonts w:ascii="Arial" w:hAnsi="Arial" w:cs="Arial"/>
+          <w:b/>
+          <w:bCs/>
+          <w:sz w:val="24"/>
+          <w:szCs w:val="24"/>
+        </w:rPr>
+      </w:pPr>
+      <w:r>
+        <w:rPr>
+          <w:rFonts w:ascii="Arial" w:hAnsi="Arial" w:cs="Arial"/>
+          <w:b/>
+          <w:bCs/>
+          <w:sz w:val="24"/>
+          <w:szCs w:val="24"/>
+        </w:rPr>
+        <w:t>Trabalhar com rotas na aplicação</w:t>
+      </w:r>
+    </w:p>
+    <w:p>
+      <w:pPr>
+        <w:spacing w:line="360" w:lineRule="auto"/>
+        <w:rPr>
+          <w:rFonts w:ascii="Arial" w:hAnsi="Arial" w:cs="Arial"/>
+          <w:sz w:val="24"/>
+          <w:szCs w:val="24"/>
+        </w:rPr>
+      </w:pPr>
+      <w:r>
+        <w:rPr>
+          <w:rFonts w:ascii="Arial" w:hAnsi="Arial" w:cs="Arial"/>
+          <w:sz w:val="24"/>
+          <w:szCs w:val="24"/>
+        </w:rPr>
+        <w:tab/>
+      </w:r>
+      <w:proofErr w:type="spellStart"/>
+      <w:r>
+        <w:rPr>
+          <w:rFonts w:ascii="Arial" w:hAnsi="Arial" w:cs="Arial"/>
+          <w:sz w:val="24"/>
+          <w:szCs w:val="24"/>
+        </w:rPr>
+        <w:t>npm</w:t>
+      </w:r>
+      <w:proofErr w:type="spellEnd"/>
+      <w:r>
+        <w:rPr>
+          <w:rFonts w:ascii="Arial" w:hAnsi="Arial" w:cs="Arial"/>
+          <w:sz w:val="24"/>
+          <w:szCs w:val="24"/>
+        </w:rPr>
+        <w:t xml:space="preserve"> </w:t>
+      </w:r>
+      <w:proofErr w:type="spellStart"/>
+      <w:r>
+        <w:rPr>
+          <w:rFonts w:ascii="Arial" w:hAnsi="Arial" w:cs="Arial"/>
+          <w:sz w:val="24"/>
+          <w:szCs w:val="24"/>
+        </w:rPr>
+        <w:t>install</w:t>
+      </w:r>
+      <w:proofErr w:type="spellEnd"/>
+      <w:r>
+        <w:rPr>
+          <w:rFonts w:ascii="Arial" w:hAnsi="Arial" w:cs="Arial"/>
+          <w:sz w:val="24"/>
+          <w:szCs w:val="24"/>
+        </w:rPr>
+        <w:t xml:space="preserve"> react-</w:t>
+      </w:r>
+      <w:proofErr w:type="spellStart"/>
+      <w:r>
+        <w:rPr>
+          <w:rFonts w:ascii="Arial" w:hAnsi="Arial" w:cs="Arial"/>
+          <w:sz w:val="24"/>
+          <w:szCs w:val="24"/>
+        </w:rPr>
+        <w:t>route</w:t>
+      </w:r>
+      <w:r>
+        <w:rPr>
+          <w:rFonts w:ascii="Arial" w:hAnsi="Arial" w:cs="Arial"/>
+          <w:sz w:val="24"/>
+          <w:szCs w:val="24"/>
+        </w:rPr>
+        <w:t>r</w:t>
+      </w:r>
+      <w:proofErr w:type="spellEnd"/>
+      <w:r>
+        <w:rPr>
+          <w:rFonts w:ascii="Arial" w:hAnsi="Arial" w:cs="Arial"/>
+          <w:sz w:val="24"/>
+          <w:szCs w:val="24"/>
+        </w:rPr>
+        <w:t>-dom</w:t>
+      </w:r>
+    </w:p>
+    <w:p>
+      <w:pPr>
+        <w:spacing w:line="360" w:lineRule="auto"/>
+        <w:rPr>
+          <w:rFonts w:ascii="Arial" w:hAnsi="Arial" w:cs="Arial"/>
+          <w:sz w:val="24"/>
+          <w:szCs w:val="24"/>
+        </w:rPr>
+      </w:pPr>
+      <w:r>
+        <w:rPr>
+          <w:rFonts w:ascii="Arial" w:hAnsi="Arial" w:cs="Arial"/>
+          <w:sz w:val="24"/>
+          <w:szCs w:val="24"/>
+        </w:rPr>
+        <w:tab/>
+        <w:t xml:space="preserve">• </w:t>
+      </w:r>
+      <w:r>
+        <w:rPr>
+          <w:rFonts w:ascii="Arial" w:hAnsi="Arial" w:cs="Arial"/>
+          <w:b/>
+          <w:bCs/>
+          <w:sz w:val="24"/>
+          <w:szCs w:val="24"/>
+        </w:rPr>
+        <w:t xml:space="preserve">Browser </w:t>
+      </w:r>
+      <w:proofErr w:type="spellStart"/>
+      <w:r>
+        <w:rPr>
+          <w:rFonts w:ascii="Arial" w:hAnsi="Arial" w:cs="Arial"/>
+          <w:b/>
+          <w:bCs/>
+          <w:sz w:val="24"/>
+          <w:szCs w:val="24"/>
+        </w:rPr>
+        <w:t>Router</w:t>
+      </w:r>
+      <w:proofErr w:type="spellEnd"/>
+      <w:r>
+        <w:rPr>
+          <w:rFonts w:ascii="Arial" w:hAnsi="Arial" w:cs="Arial"/>
+          <w:b/>
+          <w:bCs/>
+          <w:sz w:val="24"/>
+          <w:szCs w:val="24"/>
+        </w:rPr>
+        <w:t>:</w:t>
+      </w:r>
+      <w:r>
+        <w:rPr>
+          <w:rFonts w:ascii="Arial" w:hAnsi="Arial" w:cs="Arial"/>
+          <w:b/>
+          <w:bCs/>
+          <w:sz w:val="24"/>
+          <w:szCs w:val="24"/>
+        </w:rPr>
+        <w:t xml:space="preserve"> </w:t>
+      </w:r>
+    </w:p>
+    <w:p>
+      <w:pPr>
+        <w:spacing w:line="360" w:lineRule="auto"/>
+        <w:ind w:firstLine="708"/>
+        <w:rPr>
+          <w:rFonts w:ascii="Arial" w:hAnsi="Arial" w:cs="Arial"/>
+          <w:sz w:val="24"/>
+          <w:szCs w:val="24"/>
+        </w:rPr>
+      </w:pPr>
+      <w:r>
+        <w:rPr>
+          <w:rFonts w:ascii="Arial" w:hAnsi="Arial" w:cs="Arial"/>
+          <w:sz w:val="24"/>
+          <w:szCs w:val="24"/>
+        </w:rPr>
+        <w:t xml:space="preserve">• </w:t>
+      </w:r>
+      <w:r>
+        <w:rPr>
+          <w:rFonts w:ascii="Arial" w:hAnsi="Arial" w:cs="Arial"/>
+          <w:b/>
+          <w:bCs/>
+          <w:sz w:val="24"/>
+          <w:szCs w:val="24"/>
+        </w:rPr>
+        <w:t>Switch</w:t>
+      </w:r>
+      <w:r>
+        <w:rPr>
+          <w:rFonts w:ascii="Arial" w:hAnsi="Arial" w:cs="Arial"/>
+          <w:b/>
+          <w:bCs/>
+          <w:sz w:val="24"/>
+          <w:szCs w:val="24"/>
+        </w:rPr>
+        <w:t>:</w:t>
+      </w:r>
+      <w:r>
+        <w:rPr>
+          <w:rFonts w:ascii="Arial" w:hAnsi="Arial" w:cs="Arial"/>
+          <w:b/>
+          <w:bCs/>
+          <w:sz w:val="24"/>
+          <w:szCs w:val="24"/>
+        </w:rPr>
+        <w:t xml:space="preserve"> </w:t>
+      </w:r>
+    </w:p>
+    <w:p>
+      <w:pPr>
+        <w:spacing w:line="360" w:lineRule="auto"/>
+        <w:ind w:firstLine="708"/>
+        <w:rPr>
+          <w:rFonts w:ascii="Arial" w:hAnsi="Arial" w:cs="Arial"/>
+          <w:sz w:val="24"/>
+          <w:szCs w:val="24"/>
+        </w:rPr>
+      </w:pPr>
+      <w:r>
+        <w:rPr>
+          <w:rFonts w:ascii="Arial" w:hAnsi="Arial" w:cs="Arial"/>
+          <w:sz w:val="24"/>
+          <w:szCs w:val="24"/>
+        </w:rPr>
+        <w:t xml:space="preserve">• </w:t>
+      </w:r>
+      <w:proofErr w:type="spellStart"/>
+      <w:r>
+        <w:rPr>
+          <w:rFonts w:ascii="Arial" w:hAnsi="Arial" w:cs="Arial"/>
+          <w:b/>
+          <w:bCs/>
+          <w:sz w:val="24"/>
+          <w:szCs w:val="24"/>
+        </w:rPr>
+        <w:t>Route</w:t>
+      </w:r>
+      <w:proofErr w:type="spellEnd"/>
+      <w:r>
+        <w:rPr>
+          <w:rFonts w:ascii="Arial" w:hAnsi="Arial" w:cs="Arial"/>
+          <w:b/>
+          <w:bCs/>
+          <w:sz w:val="24"/>
+          <w:szCs w:val="24"/>
+        </w:rPr>
+        <w:t>:</w:t>
+      </w:r>
+      <w:r>
+        <w:rPr>
+          <w:rFonts w:ascii="Arial" w:hAnsi="Arial" w:cs="Arial"/>
+          <w:b/>
+          <w:bCs/>
+          <w:sz w:val="24"/>
+          <w:szCs w:val="24"/>
+        </w:rPr>
+        <w:t xml:space="preserve"> </w:t>
+      </w:r>
     </w:p>
     <w:sectPr>
       <w:pgSz w:w="11906" w:h="16838"/>

--- a/Be The Hero.docx
+++ b/Be The Hero.docx
@@ -332,7 +332,6 @@
         <w:t xml:space="preserve">- </w:t>
       </w:r>
       <w:proofErr w:type="spellStart"/>
-      <w:proofErr w:type="gramStart"/>
       <w:r>
         <w:rPr>
           <w:rFonts w:ascii="Arial" w:hAnsi="Arial" w:cs="Arial"/>
@@ -342,7 +341,6 @@
         <w:t>npx</w:t>
       </w:r>
       <w:proofErr w:type="spellEnd"/>
-      <w:proofErr w:type="gramEnd"/>
       <w:r>
         <w:rPr>
           <w:rFonts w:ascii="Arial" w:hAnsi="Arial" w:cs="Arial"/>
@@ -2000,7 +1998,6 @@
         </w:rPr>
         <w:t xml:space="preserve"> e farei isso por meio do </w:t>
       </w:r>
-      <w:proofErr w:type="gramStart"/>
       <w:r>
         <w:rPr>
           <w:rFonts w:ascii="Arial" w:hAnsi="Arial" w:cs="Arial"/>
@@ -2011,7 +2008,6 @@
         </w:rPr>
         <w:t>request.headers</w:t>
       </w:r>
-      <w:proofErr w:type="gramEnd"/>
       <w:r>
         <w:rPr>
           <w:rFonts w:ascii="Arial" w:hAnsi="Arial" w:cs="Arial"/>
@@ -2195,7 +2191,6 @@
         <w:t xml:space="preserve">- Para coletar um parâmetro da rota uso o </w:t>
       </w:r>
       <w:proofErr w:type="spellStart"/>
-      <w:proofErr w:type="gramStart"/>
       <w:r>
         <w:rPr>
           <w:rFonts w:ascii="Arial" w:hAnsi="Arial" w:cs="Arial"/>
@@ -2207,7 +2202,6 @@
         <w:t>request.params</w:t>
       </w:r>
       <w:proofErr w:type="spellEnd"/>
-      <w:proofErr w:type="gramEnd"/>
     </w:p>
     <w:p>
       <w:pPr>
@@ -2707,7 +2701,6 @@
         <w:t xml:space="preserve">- </w:t>
       </w:r>
       <w:proofErr w:type="spellStart"/>
-      <w:proofErr w:type="gramStart"/>
       <w:r>
         <w:rPr>
           <w:rFonts w:ascii="Arial" w:hAnsi="Arial" w:cs="Arial"/>
@@ -2717,7 +2710,6 @@
         <w:t>npm</w:t>
       </w:r>
       <w:proofErr w:type="spellEnd"/>
-      <w:proofErr w:type="gramEnd"/>
       <w:r>
         <w:rPr>
           <w:rFonts w:ascii="Arial" w:hAnsi="Arial" w:cs="Arial"/>
@@ -2954,25 +2946,7 @@
           <w:sz w:val="24"/>
           <w:szCs w:val="24"/>
         </w:rPr>
-        <w:t xml:space="preserve">. A function </w:t>
-      </w:r>
-      <w:proofErr w:type="gramStart"/>
-      <w:r>
-        <w:rPr>
-          <w:rFonts w:ascii="Arial" w:hAnsi="Arial" w:cs="Arial"/>
-          <w:sz w:val="24"/>
-          <w:szCs w:val="24"/>
-        </w:rPr>
-        <w:t>App(</w:t>
-      </w:r>
-      <w:proofErr w:type="gramEnd"/>
-      <w:r>
-        <w:rPr>
-          <w:rFonts w:ascii="Arial" w:hAnsi="Arial" w:cs="Arial"/>
-          <w:sz w:val="24"/>
-          <w:szCs w:val="24"/>
-        </w:rPr>
-        <w:t>) é um C.</w:t>
+        <w:t>. A function App() é um C.</w:t>
       </w:r>
     </w:p>
     <w:p>
@@ -3389,7 +3363,6 @@
         <w:t xml:space="preserve"> JS, eu utilizo {}. Exemplo: {</w:t>
       </w:r>
       <w:proofErr w:type="spellStart"/>
-      <w:proofErr w:type="gramStart"/>
       <w:r>
         <w:rPr>
           <w:rFonts w:ascii="Arial" w:hAnsi="Arial" w:cs="Arial"/>
@@ -3399,7 +3372,6 @@
         <w:t>props.title</w:t>
       </w:r>
       <w:proofErr w:type="spellEnd"/>
-      <w:proofErr w:type="gramEnd"/>
       <w:r>
         <w:rPr>
           <w:rFonts w:ascii="Arial" w:hAnsi="Arial" w:cs="Arial"/>
@@ -3674,25 +3646,7 @@
           <w:sz w:val="24"/>
           <w:szCs w:val="24"/>
         </w:rPr>
-        <w:t xml:space="preserve">            function </w:t>
-      </w:r>
-      <w:proofErr w:type="gramStart"/>
-      <w:r>
-        <w:rPr>
-          <w:rFonts w:ascii="Arial" w:hAnsi="Arial" w:cs="Arial"/>
-          <w:sz w:val="24"/>
-          <w:szCs w:val="24"/>
-        </w:rPr>
-        <w:t>App(</w:t>
-      </w:r>
-      <w:proofErr w:type="gramEnd"/>
-      <w:r>
-        <w:rPr>
-          <w:rFonts w:ascii="Arial" w:hAnsi="Arial" w:cs="Arial"/>
-          <w:sz w:val="24"/>
-          <w:szCs w:val="24"/>
-        </w:rPr>
-        <w:t>) {</w:t>
+        <w:t xml:space="preserve">            function App() {</w:t>
       </w:r>
     </w:p>
     <w:p>
@@ -3764,25 +3718,7 @@
           <w:sz w:val="24"/>
           <w:szCs w:val="24"/>
         </w:rPr>
-        <w:t xml:space="preserve">] = </w:t>
-      </w:r>
-      <w:proofErr w:type="gramStart"/>
-      <w:r>
-        <w:rPr>
-          <w:rFonts w:ascii="Arial" w:hAnsi="Arial" w:cs="Arial"/>
-          <w:sz w:val="24"/>
-          <w:szCs w:val="24"/>
-        </w:rPr>
-        <w:t>useState(</w:t>
-      </w:r>
-      <w:proofErr w:type="gramEnd"/>
-      <w:r>
-        <w:rPr>
-          <w:rFonts w:ascii="Arial" w:hAnsi="Arial" w:cs="Arial"/>
-          <w:sz w:val="24"/>
-          <w:szCs w:val="24"/>
-        </w:rPr>
-        <w:t xml:space="preserve">0); </w:t>
+        <w:t xml:space="preserve">] = useState(0); </w:t>
       </w:r>
     </w:p>
     <w:p>
@@ -3819,25 +3755,7 @@
           <w:szCs w:val="24"/>
         </w:rPr>
         <w:lastRenderedPageBreak/>
-        <w:t xml:space="preserve">                function </w:t>
-      </w:r>
-      <w:proofErr w:type="gramStart"/>
-      <w:r>
-        <w:rPr>
-          <w:rFonts w:ascii="Arial" w:hAnsi="Arial" w:cs="Arial"/>
-          <w:sz w:val="24"/>
-          <w:szCs w:val="24"/>
-        </w:rPr>
-        <w:t>incrementCounter(</w:t>
-      </w:r>
-      <w:proofErr w:type="gramEnd"/>
-      <w:r>
-        <w:rPr>
-          <w:rFonts w:ascii="Arial" w:hAnsi="Arial" w:cs="Arial"/>
-          <w:sz w:val="24"/>
-          <w:szCs w:val="24"/>
-        </w:rPr>
-        <w:t>){</w:t>
+        <w:t xml:space="preserve">                function incrementCounter(){</w:t>
       </w:r>
     </w:p>
     <w:p>
@@ -4028,25 +3946,7 @@
           <w:sz w:val="24"/>
           <w:szCs w:val="24"/>
         </w:rPr>
-        <w:t xml:space="preserve">            function </w:t>
-      </w:r>
-      <w:proofErr w:type="gramStart"/>
-      <w:r>
-        <w:rPr>
-          <w:rFonts w:ascii="Arial" w:hAnsi="Arial" w:cs="Arial"/>
-          <w:sz w:val="24"/>
-          <w:szCs w:val="24"/>
-        </w:rPr>
-        <w:t>App(</w:t>
-      </w:r>
-      <w:proofErr w:type="gramEnd"/>
-      <w:r>
-        <w:rPr>
-          <w:rFonts w:ascii="Arial" w:hAnsi="Arial" w:cs="Arial"/>
-          <w:sz w:val="24"/>
-          <w:szCs w:val="24"/>
-        </w:rPr>
-        <w:t>) {</w:t>
+        <w:t xml:space="preserve">            function App() {</w:t>
       </w:r>
     </w:p>
     <w:p>
@@ -4118,25 +4018,7 @@
           <w:sz w:val="24"/>
           <w:szCs w:val="24"/>
         </w:rPr>
-        <w:t xml:space="preserve">] = </w:t>
-      </w:r>
-      <w:proofErr w:type="gramStart"/>
-      <w:r>
-        <w:rPr>
-          <w:rFonts w:ascii="Arial" w:hAnsi="Arial" w:cs="Arial"/>
-          <w:sz w:val="24"/>
-          <w:szCs w:val="24"/>
-        </w:rPr>
-        <w:t>useState(</w:t>
-      </w:r>
-      <w:proofErr w:type="gramEnd"/>
-      <w:r>
-        <w:rPr>
-          <w:rFonts w:ascii="Arial" w:hAnsi="Arial" w:cs="Arial"/>
-          <w:sz w:val="24"/>
-          <w:szCs w:val="24"/>
-        </w:rPr>
-        <w:t xml:space="preserve">0); </w:t>
+        <w:t xml:space="preserve">] = useState(0); </w:t>
       </w:r>
     </w:p>
     <w:p>
@@ -4172,25 +4054,7 @@
           <w:sz w:val="24"/>
           <w:szCs w:val="24"/>
         </w:rPr>
-        <w:t xml:space="preserve">                function </w:t>
-      </w:r>
-      <w:proofErr w:type="gramStart"/>
-      <w:r>
-        <w:rPr>
-          <w:rFonts w:ascii="Arial" w:hAnsi="Arial" w:cs="Arial"/>
-          <w:sz w:val="24"/>
-          <w:szCs w:val="24"/>
-        </w:rPr>
-        <w:t>incrementCounter(</w:t>
-      </w:r>
-      <w:proofErr w:type="gramEnd"/>
-      <w:r>
-        <w:rPr>
-          <w:rFonts w:ascii="Arial" w:hAnsi="Arial" w:cs="Arial"/>
-          <w:sz w:val="24"/>
-          <w:szCs w:val="24"/>
-        </w:rPr>
-        <w:t>){</w:t>
+        <w:t xml:space="preserve">                function incrementCounter(){</w:t>
       </w:r>
     </w:p>
     <w:p>
@@ -4211,7 +4075,6 @@
         <w:t xml:space="preserve">                    </w:t>
       </w:r>
       <w:proofErr w:type="spellStart"/>
-      <w:proofErr w:type="gramStart"/>
       <w:r>
         <w:rPr>
           <w:rFonts w:ascii="Arial" w:hAnsi="Arial" w:cs="Arial"/>
@@ -4230,7 +4093,6 @@
         <w:t>(</w:t>
       </w:r>
       <w:proofErr w:type="spellStart"/>
-      <w:proofErr w:type="gramEnd"/>
       <w:r>
         <w:rPr>
           <w:rFonts w:ascii="Arial" w:hAnsi="Arial" w:cs="Arial"/>
@@ -4663,6 +4525,8 @@
         <w:ind w:firstLine="708"/>
         <w:rPr>
           <w:rFonts w:ascii="Arial" w:hAnsi="Arial" w:cs="Arial"/>
+          <w:b/>
+          <w:bCs/>
           <w:sz w:val="24"/>
           <w:szCs w:val="24"/>
         </w:rPr>
@@ -4706,6 +4570,601 @@
           <w:szCs w:val="24"/>
         </w:rPr>
         <w:t xml:space="preserve"> </w:t>
+      </w:r>
+    </w:p>
+    <w:p>
+      <w:pPr>
+        <w:spacing w:line="360" w:lineRule="auto"/>
+        <w:rPr>
+          <w:rFonts w:ascii="Arial" w:hAnsi="Arial" w:cs="Arial"/>
+          <w:b/>
+          <w:bCs/>
+          <w:sz w:val="24"/>
+          <w:szCs w:val="24"/>
+        </w:rPr>
+      </w:pPr>
+    </w:p>
+    <w:p>
+      <w:pPr>
+        <w:spacing w:line="360" w:lineRule="auto"/>
+        <w:rPr>
+          <w:rFonts w:ascii="Arial" w:hAnsi="Arial" w:cs="Arial"/>
+          <w:b/>
+          <w:bCs/>
+          <w:sz w:val="24"/>
+          <w:szCs w:val="24"/>
+        </w:rPr>
+      </w:pPr>
+      <w:r>
+        <w:rPr>
+          <w:rFonts w:ascii="Arial" w:hAnsi="Arial" w:cs="Arial"/>
+          <w:b/>
+          <w:bCs/>
+          <w:sz w:val="24"/>
+          <w:szCs w:val="24"/>
+        </w:rPr>
+        <w:t xml:space="preserve">Ligar o </w:t>
+      </w:r>
+      <w:proofErr w:type="spellStart"/>
+      <w:r>
+        <w:rPr>
+          <w:rFonts w:ascii="Arial" w:hAnsi="Arial" w:cs="Arial"/>
+          <w:b/>
+          <w:bCs/>
+          <w:sz w:val="24"/>
+          <w:szCs w:val="24"/>
+        </w:rPr>
+        <w:t>backend</w:t>
+      </w:r>
+      <w:proofErr w:type="spellEnd"/>
+      <w:r>
+        <w:rPr>
+          <w:rFonts w:ascii="Arial" w:hAnsi="Arial" w:cs="Arial"/>
+          <w:b/>
+          <w:bCs/>
+          <w:sz w:val="24"/>
+          <w:szCs w:val="24"/>
+        </w:rPr>
+        <w:t xml:space="preserve"> com o </w:t>
+      </w:r>
+      <w:proofErr w:type="spellStart"/>
+      <w:r>
+        <w:rPr>
+          <w:rFonts w:ascii="Arial" w:hAnsi="Arial" w:cs="Arial"/>
+          <w:b/>
+          <w:bCs/>
+          <w:sz w:val="24"/>
+          <w:szCs w:val="24"/>
+        </w:rPr>
+        <w:t>frontend</w:t>
+      </w:r>
+      <w:proofErr w:type="spellEnd"/>
+    </w:p>
+    <w:p>
+      <w:pPr>
+        <w:spacing w:line="360" w:lineRule="auto"/>
+        <w:rPr>
+          <w:rFonts w:ascii="Arial" w:hAnsi="Arial" w:cs="Arial"/>
+          <w:sz w:val="24"/>
+          <w:szCs w:val="24"/>
+        </w:rPr>
+      </w:pPr>
+      <w:r>
+        <w:rPr>
+          <w:rFonts w:ascii="Arial" w:hAnsi="Arial" w:cs="Arial"/>
+          <w:sz w:val="24"/>
+          <w:szCs w:val="24"/>
+        </w:rPr>
+        <w:tab/>
+      </w:r>
+      <w:r>
+        <w:rPr>
+          <w:rFonts w:ascii="Arial" w:hAnsi="Arial" w:cs="Arial"/>
+          <w:sz w:val="24"/>
+          <w:szCs w:val="24"/>
+        </w:rPr>
+        <w:t xml:space="preserve">• Dar o start no </w:t>
+      </w:r>
+      <w:proofErr w:type="spellStart"/>
+      <w:r>
+        <w:rPr>
+          <w:rFonts w:ascii="Arial" w:hAnsi="Arial" w:cs="Arial"/>
+          <w:sz w:val="24"/>
+          <w:szCs w:val="24"/>
+        </w:rPr>
+        <w:t>backend</w:t>
+      </w:r>
+      <w:proofErr w:type="spellEnd"/>
+    </w:p>
+    <w:p>
+      <w:pPr>
+        <w:spacing w:line="360" w:lineRule="auto"/>
+        <w:rPr>
+          <w:rFonts w:ascii="Arial" w:hAnsi="Arial" w:cs="Arial"/>
+          <w:sz w:val="24"/>
+          <w:szCs w:val="24"/>
+        </w:rPr>
+      </w:pPr>
+      <w:r>
+        <w:rPr>
+          <w:rFonts w:ascii="Arial" w:hAnsi="Arial" w:cs="Arial"/>
+          <w:sz w:val="24"/>
+          <w:szCs w:val="24"/>
+        </w:rPr>
+        <w:tab/>
+        <w:t xml:space="preserve">• </w:t>
+      </w:r>
+      <w:r>
+        <w:rPr>
+          <w:rFonts w:ascii="Arial" w:hAnsi="Arial" w:cs="Arial"/>
+          <w:sz w:val="24"/>
+          <w:szCs w:val="24"/>
+        </w:rPr>
+        <w:t xml:space="preserve">Instalar o </w:t>
+      </w:r>
+      <w:proofErr w:type="spellStart"/>
+      <w:r>
+        <w:rPr>
+          <w:rFonts w:ascii="Arial" w:hAnsi="Arial" w:cs="Arial"/>
+          <w:sz w:val="24"/>
+          <w:szCs w:val="24"/>
+        </w:rPr>
+        <w:t>axios</w:t>
+      </w:r>
+      <w:proofErr w:type="spellEnd"/>
+      <w:r>
+        <w:rPr>
+          <w:rFonts w:ascii="Arial" w:hAnsi="Arial" w:cs="Arial"/>
+          <w:sz w:val="24"/>
+          <w:szCs w:val="24"/>
+        </w:rPr>
+        <w:t xml:space="preserve"> no </w:t>
+      </w:r>
+      <w:proofErr w:type="spellStart"/>
+      <w:r>
+        <w:rPr>
+          <w:rFonts w:ascii="Arial" w:hAnsi="Arial" w:cs="Arial"/>
+          <w:sz w:val="24"/>
+          <w:szCs w:val="24"/>
+        </w:rPr>
+        <w:t>frontend</w:t>
+      </w:r>
+      <w:proofErr w:type="spellEnd"/>
+      <w:r>
+        <w:rPr>
+          <w:rFonts w:ascii="Arial" w:hAnsi="Arial" w:cs="Arial"/>
+          <w:sz w:val="24"/>
+          <w:szCs w:val="24"/>
+        </w:rPr>
+        <w:t xml:space="preserve">: </w:t>
+      </w:r>
+      <w:proofErr w:type="spellStart"/>
+      <w:r>
+        <w:rPr>
+          <w:rFonts w:ascii="Arial" w:hAnsi="Arial" w:cs="Arial"/>
+          <w:sz w:val="24"/>
+          <w:szCs w:val="24"/>
+        </w:rPr>
+        <w:t>npm</w:t>
+      </w:r>
+      <w:proofErr w:type="spellEnd"/>
+      <w:r>
+        <w:rPr>
+          <w:rFonts w:ascii="Arial" w:hAnsi="Arial" w:cs="Arial"/>
+          <w:sz w:val="24"/>
+          <w:szCs w:val="24"/>
+        </w:rPr>
+        <w:t xml:space="preserve"> </w:t>
+      </w:r>
+      <w:proofErr w:type="spellStart"/>
+      <w:r>
+        <w:rPr>
+          <w:rFonts w:ascii="Arial" w:hAnsi="Arial" w:cs="Arial"/>
+          <w:sz w:val="24"/>
+          <w:szCs w:val="24"/>
+        </w:rPr>
+        <w:t>install</w:t>
+      </w:r>
+      <w:proofErr w:type="spellEnd"/>
+      <w:r>
+        <w:rPr>
+          <w:rFonts w:ascii="Arial" w:hAnsi="Arial" w:cs="Arial"/>
+          <w:sz w:val="24"/>
+          <w:szCs w:val="24"/>
+        </w:rPr>
+        <w:t xml:space="preserve"> </w:t>
+      </w:r>
+      <w:proofErr w:type="spellStart"/>
+      <w:r>
+        <w:rPr>
+          <w:rFonts w:ascii="Arial" w:hAnsi="Arial" w:cs="Arial"/>
+          <w:sz w:val="24"/>
+          <w:szCs w:val="24"/>
+        </w:rPr>
+        <w:t>axios</w:t>
+      </w:r>
+      <w:proofErr w:type="spellEnd"/>
+    </w:p>
+    <w:p>
+      <w:pPr>
+        <w:spacing w:line="360" w:lineRule="auto"/>
+        <w:rPr>
+          <w:rFonts w:ascii="Arial" w:hAnsi="Arial" w:cs="Arial"/>
+          <w:sz w:val="24"/>
+          <w:szCs w:val="24"/>
+        </w:rPr>
+      </w:pPr>
+      <w:r>
+        <w:rPr>
+          <w:rFonts w:ascii="Arial" w:hAnsi="Arial" w:cs="Arial"/>
+          <w:sz w:val="24"/>
+          <w:szCs w:val="24"/>
+        </w:rPr>
+        <w:tab/>
+        <w:t xml:space="preserve">• </w:t>
+      </w:r>
+      <w:r>
+        <w:rPr>
+          <w:rFonts w:ascii="Arial" w:hAnsi="Arial" w:cs="Arial"/>
+          <w:sz w:val="24"/>
+          <w:szCs w:val="24"/>
+        </w:rPr>
+        <w:t>Crio a função que irá cuidar da inserção do registro</w:t>
+      </w:r>
+    </w:p>
+    <w:p>
+      <w:pPr>
+        <w:spacing w:line="360" w:lineRule="auto"/>
+        <w:rPr>
+          <w:rFonts w:ascii="Arial" w:hAnsi="Arial" w:cs="Arial"/>
+          <w:sz w:val="24"/>
+          <w:szCs w:val="24"/>
+        </w:rPr>
+      </w:pPr>
+      <w:r>
+        <w:rPr>
+          <w:rFonts w:ascii="Arial" w:hAnsi="Arial" w:cs="Arial"/>
+          <w:sz w:val="24"/>
+          <w:szCs w:val="24"/>
+        </w:rPr>
+        <w:tab/>
+        <w:t>• Todos os inputs ficarão dentro de um estado</w:t>
+      </w:r>
+      <w:r>
+        <w:rPr>
+          <w:rFonts w:ascii="Arial" w:hAnsi="Arial" w:cs="Arial"/>
+          <w:sz w:val="24"/>
+          <w:szCs w:val="24"/>
+        </w:rPr>
+        <w:t xml:space="preserve"> (useState)</w:t>
+      </w:r>
+    </w:p>
+    <w:p>
+      <w:pPr>
+        <w:spacing w:line="360" w:lineRule="auto"/>
+        <w:ind w:left="708"/>
+        <w:rPr>
+          <w:rFonts w:ascii="Arial" w:hAnsi="Arial" w:cs="Arial"/>
+          <w:sz w:val="24"/>
+          <w:szCs w:val="24"/>
+        </w:rPr>
+      </w:pPr>
+      <w:r>
+        <w:rPr>
+          <w:rFonts w:ascii="Arial" w:hAnsi="Arial" w:cs="Arial"/>
+          <w:sz w:val="24"/>
+          <w:szCs w:val="24"/>
+        </w:rPr>
+        <w:t xml:space="preserve">• Os inputs terão um </w:t>
+      </w:r>
+      <w:proofErr w:type="spellStart"/>
+      <w:r>
+        <w:rPr>
+          <w:rFonts w:ascii="Arial" w:hAnsi="Arial" w:cs="Arial"/>
+          <w:sz w:val="24"/>
+          <w:szCs w:val="24"/>
+        </w:rPr>
+        <w:t>value</w:t>
+      </w:r>
+      <w:proofErr w:type="spellEnd"/>
+      <w:r>
+        <w:rPr>
+          <w:rFonts w:ascii="Arial" w:hAnsi="Arial" w:cs="Arial"/>
+          <w:sz w:val="24"/>
+          <w:szCs w:val="24"/>
+        </w:rPr>
+        <w:t xml:space="preserve"> e um </w:t>
+      </w:r>
+      <w:proofErr w:type="spellStart"/>
+      <w:r>
+        <w:rPr>
+          <w:rFonts w:ascii="Arial" w:hAnsi="Arial" w:cs="Arial"/>
+          <w:sz w:val="24"/>
+          <w:szCs w:val="24"/>
+        </w:rPr>
+        <w:t>onChange</w:t>
+      </w:r>
+      <w:proofErr w:type="spellEnd"/>
+      <w:r>
+        <w:rPr>
+          <w:rFonts w:ascii="Arial" w:hAnsi="Arial" w:cs="Arial"/>
+          <w:sz w:val="24"/>
+          <w:szCs w:val="24"/>
+        </w:rPr>
+        <w:t xml:space="preserve"> que fara com que uma </w:t>
+      </w:r>
+      <w:proofErr w:type="spellStart"/>
+      <w:r>
+        <w:rPr>
+          <w:rFonts w:ascii="Arial" w:hAnsi="Arial" w:cs="Arial"/>
+          <w:sz w:val="24"/>
+          <w:szCs w:val="24"/>
+        </w:rPr>
+        <w:t>arrow</w:t>
+      </w:r>
+      <w:proofErr w:type="spellEnd"/>
+      <w:r>
+        <w:rPr>
+          <w:rFonts w:ascii="Arial" w:hAnsi="Arial" w:cs="Arial"/>
+          <w:sz w:val="24"/>
+          <w:szCs w:val="24"/>
+        </w:rPr>
+        <w:t xml:space="preserve"> function seja chamada e pegue o </w:t>
+      </w:r>
+      <w:proofErr w:type="spellStart"/>
+      <w:r>
+        <w:rPr>
+          <w:rFonts w:ascii="Arial" w:hAnsi="Arial" w:cs="Arial"/>
+          <w:sz w:val="24"/>
+          <w:szCs w:val="24"/>
+        </w:rPr>
+        <w:t>value</w:t>
+      </w:r>
+      <w:proofErr w:type="spellEnd"/>
+      <w:r>
+        <w:rPr>
+          <w:rFonts w:ascii="Arial" w:hAnsi="Arial" w:cs="Arial"/>
+          <w:sz w:val="24"/>
+          <w:szCs w:val="24"/>
+        </w:rPr>
+        <w:t xml:space="preserve"> do input</w:t>
+      </w:r>
+    </w:p>
+    <w:p>
+      <w:pPr>
+        <w:spacing w:line="360" w:lineRule="auto"/>
+        <w:jc w:val="center"/>
+        <w:rPr>
+          <w:rFonts w:ascii="Arial" w:hAnsi="Arial" w:cs="Arial"/>
+          <w:b/>
+          <w:bCs/>
+          <w:sz w:val="24"/>
+          <w:szCs w:val="24"/>
+        </w:rPr>
+      </w:pPr>
+      <w:r>
+        <w:rPr>
+          <w:rFonts w:ascii="Arial" w:hAnsi="Arial" w:cs="Arial"/>
+          <w:b/>
+          <w:bCs/>
+          <w:sz w:val="24"/>
+          <w:szCs w:val="24"/>
+        </w:rPr>
+        <w:t xml:space="preserve">-- </w:t>
+      </w:r>
+      <w:proofErr w:type="spellStart"/>
+      <w:r>
+        <w:rPr>
+          <w:rFonts w:ascii="Arial" w:hAnsi="Arial" w:cs="Arial"/>
+          <w:b/>
+          <w:bCs/>
+          <w:sz w:val="24"/>
+          <w:szCs w:val="24"/>
+        </w:rPr>
+        <w:t>e.target.value</w:t>
+      </w:r>
+      <w:proofErr w:type="spellEnd"/>
+      <w:r>
+        <w:rPr>
+          <w:rFonts w:ascii="Arial" w:hAnsi="Arial" w:cs="Arial"/>
+          <w:b/>
+          <w:bCs/>
+          <w:sz w:val="24"/>
+          <w:szCs w:val="24"/>
+        </w:rPr>
+        <w:t xml:space="preserve"> </w:t>
+      </w:r>
+      <w:r>
+        <w:rPr>
+          <w:rFonts w:ascii="Arial" w:hAnsi="Arial" w:cs="Arial"/>
+          <w:b/>
+          <w:bCs/>
+          <w:sz w:val="24"/>
+          <w:szCs w:val="24"/>
+        </w:rPr>
+        <w:t>–</w:t>
+      </w:r>
+    </w:p>
+    <w:p>
+      <w:pPr>
+        <w:spacing w:line="360" w:lineRule="auto"/>
+        <w:jc w:val="center"/>
+        <w:rPr>
+          <w:rFonts w:ascii="Arial" w:hAnsi="Arial" w:cs="Arial"/>
+          <w:b/>
+          <w:bCs/>
+          <w:color w:val="FFFFFF" w:themeColor="background1"/>
+          <w:sz w:val="28"/>
+          <w:szCs w:val="28"/>
+        </w:rPr>
+      </w:pPr>
+      <w:r>
+        <w:rPr>
+          <w:rFonts w:ascii="Arial" w:hAnsi="Arial" w:cs="Arial"/>
+          <w:b/>
+          <w:bCs/>
+          <w:color w:val="FFFFFF" w:themeColor="background1"/>
+          <w:sz w:val="28"/>
+          <w:szCs w:val="28"/>
+          <w:highlight w:val="red"/>
+        </w:rPr>
+        <w:t>Cuidado com os nomes das Keys no JSON</w:t>
+      </w:r>
+    </w:p>
+    <w:p>
+      <w:pPr>
+        <w:spacing w:line="360" w:lineRule="auto"/>
+        <w:ind w:firstLine="708"/>
+        <w:rPr>
+          <w:rFonts w:ascii="Arial" w:hAnsi="Arial" w:cs="Arial"/>
+          <w:color w:val="000000" w:themeColor="text1"/>
+          <w:sz w:val="24"/>
+          <w:szCs w:val="24"/>
+        </w:rPr>
+      </w:pPr>
+      <w:r>
+        <w:rPr>
+          <w:rFonts w:ascii="Arial" w:hAnsi="Arial" w:cs="Arial"/>
+          <w:color w:val="000000" w:themeColor="text1"/>
+          <w:sz w:val="24"/>
+          <w:szCs w:val="24"/>
+        </w:rPr>
+        <w:t>•</w:t>
+      </w:r>
+      <w:r>
+        <w:rPr>
+          <w:rFonts w:ascii="Arial" w:hAnsi="Arial" w:cs="Arial"/>
+          <w:color w:val="000000" w:themeColor="text1"/>
+          <w:sz w:val="24"/>
+          <w:szCs w:val="24"/>
+        </w:rPr>
+        <w:t xml:space="preserve"> Depois de cadastrar retornar o usuário para a index</w:t>
+      </w:r>
+    </w:p>
+    <w:p>
+      <w:pPr>
+        <w:spacing w:line="360" w:lineRule="auto"/>
+        <w:rPr>
+          <w:rFonts w:ascii="Arial" w:hAnsi="Arial" w:cs="Arial"/>
+          <w:sz w:val="24"/>
+          <w:szCs w:val="24"/>
+        </w:rPr>
+      </w:pPr>
+    </w:p>
+    <w:p>
+      <w:pPr>
+        <w:spacing w:line="360" w:lineRule="auto"/>
+        <w:rPr>
+          <w:rFonts w:ascii="Arial" w:hAnsi="Arial" w:cs="Arial"/>
+          <w:b/>
+          <w:bCs/>
+          <w:sz w:val="24"/>
+          <w:szCs w:val="24"/>
+        </w:rPr>
+      </w:pPr>
+      <w:r>
+        <w:rPr>
+          <w:rFonts w:ascii="Arial" w:hAnsi="Arial" w:cs="Arial"/>
+          <w:b/>
+          <w:bCs/>
+          <w:sz w:val="24"/>
+          <w:szCs w:val="24"/>
+        </w:rPr>
+        <w:t>Login</w:t>
+      </w:r>
+    </w:p>
+    <w:p>
+      <w:pPr>
+        <w:spacing w:line="360" w:lineRule="auto"/>
+        <w:ind w:left="705"/>
+        <w:rPr>
+          <w:rFonts w:ascii="Arial" w:hAnsi="Arial" w:cs="Arial"/>
+          <w:sz w:val="24"/>
+          <w:szCs w:val="24"/>
+        </w:rPr>
+      </w:pPr>
+      <w:r>
+        <w:rPr>
+          <w:rFonts w:ascii="Arial" w:hAnsi="Arial" w:cs="Arial"/>
+          <w:b/>
+          <w:bCs/>
+          <w:sz w:val="24"/>
+          <w:szCs w:val="24"/>
+        </w:rPr>
+        <w:t xml:space="preserve">• </w:t>
+      </w:r>
+      <w:r>
+        <w:rPr>
+          <w:rFonts w:ascii="Arial" w:hAnsi="Arial" w:cs="Arial"/>
+          <w:sz w:val="24"/>
+          <w:szCs w:val="24"/>
+        </w:rPr>
+        <w:t xml:space="preserve">Após passar o id eu preciso fazer com que essas </w:t>
+      </w:r>
+      <w:proofErr w:type="spellStart"/>
+      <w:r>
+        <w:rPr>
+          <w:rFonts w:ascii="Arial" w:hAnsi="Arial" w:cs="Arial"/>
+          <w:sz w:val="24"/>
+          <w:szCs w:val="24"/>
+        </w:rPr>
+        <w:t>infos</w:t>
+      </w:r>
+      <w:proofErr w:type="spellEnd"/>
+      <w:r>
+        <w:rPr>
+          <w:rFonts w:ascii="Arial" w:hAnsi="Arial" w:cs="Arial"/>
+          <w:sz w:val="24"/>
+          <w:szCs w:val="24"/>
+        </w:rPr>
+        <w:t xml:space="preserve"> da sessão fiquem armazenadas</w:t>
+      </w:r>
+      <w:r>
+        <w:rPr>
+          <w:rFonts w:ascii="Arial" w:hAnsi="Arial" w:cs="Arial"/>
+          <w:sz w:val="24"/>
+          <w:szCs w:val="24"/>
+        </w:rPr>
+        <w:t xml:space="preserve"> (ID e nome).</w:t>
+      </w:r>
+    </w:p>
+    <w:p>
+      <w:pPr>
+        <w:spacing w:line="360" w:lineRule="auto"/>
+        <w:ind w:left="705"/>
+        <w:rPr>
+          <w:rFonts w:ascii="Arial" w:hAnsi="Arial" w:cs="Arial"/>
+          <w:sz w:val="24"/>
+          <w:szCs w:val="24"/>
+        </w:rPr>
+      </w:pPr>
+      <w:r>
+        <w:rPr>
+          <w:rFonts w:ascii="Arial" w:hAnsi="Arial" w:cs="Arial"/>
+          <w:b/>
+          <w:bCs/>
+          <w:sz w:val="24"/>
+          <w:szCs w:val="24"/>
+        </w:rPr>
+        <w:t xml:space="preserve">• </w:t>
+      </w:r>
+    </w:p>
+    <w:p>
+      <w:pPr>
+        <w:spacing w:line="360" w:lineRule="auto"/>
+        <w:rPr>
+          <w:rFonts w:ascii="Arial" w:hAnsi="Arial" w:cs="Arial"/>
+          <w:sz w:val="24"/>
+          <w:szCs w:val="24"/>
+        </w:rPr>
+      </w:pPr>
+      <w:r>
+        <w:rPr>
+          <w:rFonts w:ascii="Arial" w:hAnsi="Arial" w:cs="Arial"/>
+          <w:sz w:val="24"/>
+          <w:szCs w:val="24"/>
+        </w:rPr>
+        <w:tab/>
       </w:r>
     </w:p>
     <w:sectPr>
@@ -5156,6 +5615,18 @@
       <w:u w:val="single"/>
     </w:rPr>
   </w:style>
+  <w:style w:type="character" w:styleId="HiperlinkVisitado">
+    <w:name w:val="FollowedHyperlink"/>
+    <w:basedOn w:val="Fontepargpadro"/>
+    <w:uiPriority w:val="99"/>
+    <w:semiHidden/>
+    <w:unhideWhenUsed/>
+    <w:rsid w:val="0020538F"/>
+    <w:rPr>
+      <w:color w:val="954F72" w:themeColor="followedHyperlink"/>
+      <w:u w:val="single"/>
+    </w:rPr>
+  </w:style>
 </w:styles>
 </file>
 

--- a/Be The Hero.docx
+++ b/Be The Hero.docx
@@ -332,6 +332,7 @@
         <w:t xml:space="preserve">- </w:t>
       </w:r>
       <w:proofErr w:type="spellStart"/>
+      <w:proofErr w:type="gramStart"/>
       <w:r>
         <w:rPr>
           <w:rFonts w:ascii="Arial" w:hAnsi="Arial" w:cs="Arial"/>
@@ -341,6 +342,7 @@
         <w:t>npx</w:t>
       </w:r>
       <w:proofErr w:type="spellEnd"/>
+      <w:proofErr w:type="gramEnd"/>
       <w:r>
         <w:rPr>
           <w:rFonts w:ascii="Arial" w:hAnsi="Arial" w:cs="Arial"/>
@@ -1998,6 +2000,7 @@
         </w:rPr>
         <w:t xml:space="preserve"> e farei isso por meio do </w:t>
       </w:r>
+      <w:proofErr w:type="gramStart"/>
       <w:r>
         <w:rPr>
           <w:rFonts w:ascii="Arial" w:hAnsi="Arial" w:cs="Arial"/>
@@ -2008,6 +2011,7 @@
         </w:rPr>
         <w:t>request.headers</w:t>
       </w:r>
+      <w:proofErr w:type="gramEnd"/>
       <w:r>
         <w:rPr>
           <w:rFonts w:ascii="Arial" w:hAnsi="Arial" w:cs="Arial"/>
@@ -2191,6 +2195,7 @@
         <w:t xml:space="preserve">- Para coletar um parâmetro da rota uso o </w:t>
       </w:r>
       <w:proofErr w:type="spellStart"/>
+      <w:proofErr w:type="gramStart"/>
       <w:r>
         <w:rPr>
           <w:rFonts w:ascii="Arial" w:hAnsi="Arial" w:cs="Arial"/>
@@ -2202,6 +2207,7 @@
         <w:t>request.params</w:t>
       </w:r>
       <w:proofErr w:type="spellEnd"/>
+      <w:proofErr w:type="gramEnd"/>
     </w:p>
     <w:p>
       <w:pPr>
@@ -2701,6 +2707,7 @@
         <w:t xml:space="preserve">- </w:t>
       </w:r>
       <w:proofErr w:type="spellStart"/>
+      <w:proofErr w:type="gramStart"/>
       <w:r>
         <w:rPr>
           <w:rFonts w:ascii="Arial" w:hAnsi="Arial" w:cs="Arial"/>
@@ -2710,6 +2717,7 @@
         <w:t>npm</w:t>
       </w:r>
       <w:proofErr w:type="spellEnd"/>
+      <w:proofErr w:type="gramEnd"/>
       <w:r>
         <w:rPr>
           <w:rFonts w:ascii="Arial" w:hAnsi="Arial" w:cs="Arial"/>
@@ -2946,7 +2954,25 @@
           <w:sz w:val="24"/>
           <w:szCs w:val="24"/>
         </w:rPr>
-        <w:t>. A function App() é um C.</w:t>
+        <w:t xml:space="preserve">. A function </w:t>
+      </w:r>
+      <w:proofErr w:type="gramStart"/>
+      <w:r>
+        <w:rPr>
+          <w:rFonts w:ascii="Arial" w:hAnsi="Arial" w:cs="Arial"/>
+          <w:sz w:val="24"/>
+          <w:szCs w:val="24"/>
+        </w:rPr>
+        <w:t>App(</w:t>
+      </w:r>
+      <w:proofErr w:type="gramEnd"/>
+      <w:r>
+        <w:rPr>
+          <w:rFonts w:ascii="Arial" w:hAnsi="Arial" w:cs="Arial"/>
+          <w:sz w:val="24"/>
+          <w:szCs w:val="24"/>
+        </w:rPr>
+        <w:t>) é um C.</w:t>
       </w:r>
     </w:p>
     <w:p>
@@ -3363,6 +3389,7 @@
         <w:t xml:space="preserve"> JS, eu utilizo {}. Exemplo: {</w:t>
       </w:r>
       <w:proofErr w:type="spellStart"/>
+      <w:proofErr w:type="gramStart"/>
       <w:r>
         <w:rPr>
           <w:rFonts w:ascii="Arial" w:hAnsi="Arial" w:cs="Arial"/>
@@ -3372,6 +3399,7 @@
         <w:t>props.title</w:t>
       </w:r>
       <w:proofErr w:type="spellEnd"/>
+      <w:proofErr w:type="gramEnd"/>
       <w:r>
         <w:rPr>
           <w:rFonts w:ascii="Arial" w:hAnsi="Arial" w:cs="Arial"/>
@@ -3588,7 +3616,25 @@
           <w:sz w:val="24"/>
           <w:szCs w:val="24"/>
         </w:rPr>
-        <w:t>import React, { useState } from 'react';</w:t>
+        <w:t xml:space="preserve">import React, </w:t>
+      </w:r>
+      <w:proofErr w:type="gramStart"/>
+      <w:r>
+        <w:rPr>
+          <w:rFonts w:ascii="Arial" w:hAnsi="Arial" w:cs="Arial"/>
+          <w:sz w:val="24"/>
+          <w:szCs w:val="24"/>
+        </w:rPr>
+        <w:t>{ useState</w:t>
+      </w:r>
+      <w:proofErr w:type="gramEnd"/>
+      <w:r>
+        <w:rPr>
+          <w:rFonts w:ascii="Arial" w:hAnsi="Arial" w:cs="Arial"/>
+          <w:sz w:val="24"/>
+          <w:szCs w:val="24"/>
+        </w:rPr>
+        <w:t xml:space="preserve"> } from 'react';</w:t>
       </w:r>
     </w:p>
     <w:p>
@@ -3646,7 +3692,25 @@
           <w:sz w:val="24"/>
           <w:szCs w:val="24"/>
         </w:rPr>
-        <w:t xml:space="preserve">            function App() {</w:t>
+        <w:t xml:space="preserve">            function </w:t>
+      </w:r>
+      <w:proofErr w:type="gramStart"/>
+      <w:r>
+        <w:rPr>
+          <w:rFonts w:ascii="Arial" w:hAnsi="Arial" w:cs="Arial"/>
+          <w:sz w:val="24"/>
+          <w:szCs w:val="24"/>
+        </w:rPr>
+        <w:t>App(</w:t>
+      </w:r>
+      <w:proofErr w:type="gramEnd"/>
+      <w:r>
+        <w:rPr>
+          <w:rFonts w:ascii="Arial" w:hAnsi="Arial" w:cs="Arial"/>
+          <w:sz w:val="24"/>
+          <w:szCs w:val="24"/>
+        </w:rPr>
+        <w:t>) {</w:t>
       </w:r>
     </w:p>
     <w:p>
@@ -3718,7 +3782,25 @@
           <w:sz w:val="24"/>
           <w:szCs w:val="24"/>
         </w:rPr>
-        <w:t xml:space="preserve">] = useState(0); </w:t>
+        <w:t xml:space="preserve">] = </w:t>
+      </w:r>
+      <w:proofErr w:type="gramStart"/>
+      <w:r>
+        <w:rPr>
+          <w:rFonts w:ascii="Arial" w:hAnsi="Arial" w:cs="Arial"/>
+          <w:sz w:val="24"/>
+          <w:szCs w:val="24"/>
+        </w:rPr>
+        <w:t>useState(</w:t>
+      </w:r>
+      <w:proofErr w:type="gramEnd"/>
+      <w:r>
+        <w:rPr>
+          <w:rFonts w:ascii="Arial" w:hAnsi="Arial" w:cs="Arial"/>
+          <w:sz w:val="24"/>
+          <w:szCs w:val="24"/>
+        </w:rPr>
+        <w:t xml:space="preserve">0); </w:t>
       </w:r>
     </w:p>
     <w:p>
@@ -3755,7 +3837,25 @@
           <w:szCs w:val="24"/>
         </w:rPr>
         <w:lastRenderedPageBreak/>
-        <w:t xml:space="preserve">                function incrementCounter(){</w:t>
+        <w:t xml:space="preserve">                function </w:t>
+      </w:r>
+      <w:proofErr w:type="gramStart"/>
+      <w:r>
+        <w:rPr>
+          <w:rFonts w:ascii="Arial" w:hAnsi="Arial" w:cs="Arial"/>
+          <w:sz w:val="24"/>
+          <w:szCs w:val="24"/>
+        </w:rPr>
+        <w:t>incrementCounter(</w:t>
+      </w:r>
+      <w:proofErr w:type="gramEnd"/>
+      <w:r>
+        <w:rPr>
+          <w:rFonts w:ascii="Arial" w:hAnsi="Arial" w:cs="Arial"/>
+          <w:sz w:val="24"/>
+          <w:szCs w:val="24"/>
+        </w:rPr>
+        <w:t>){</w:t>
       </w:r>
     </w:p>
     <w:p>
@@ -3946,7 +4046,25 @@
           <w:sz w:val="24"/>
           <w:szCs w:val="24"/>
         </w:rPr>
-        <w:t xml:space="preserve">            function App() {</w:t>
+        <w:t xml:space="preserve">            function </w:t>
+      </w:r>
+      <w:proofErr w:type="gramStart"/>
+      <w:r>
+        <w:rPr>
+          <w:rFonts w:ascii="Arial" w:hAnsi="Arial" w:cs="Arial"/>
+          <w:sz w:val="24"/>
+          <w:szCs w:val="24"/>
+        </w:rPr>
+        <w:t>App(</w:t>
+      </w:r>
+      <w:proofErr w:type="gramEnd"/>
+      <w:r>
+        <w:rPr>
+          <w:rFonts w:ascii="Arial" w:hAnsi="Arial" w:cs="Arial"/>
+          <w:sz w:val="24"/>
+          <w:szCs w:val="24"/>
+        </w:rPr>
+        <w:t>) {</w:t>
       </w:r>
     </w:p>
     <w:p>
@@ -4018,7 +4136,25 @@
           <w:sz w:val="24"/>
           <w:szCs w:val="24"/>
         </w:rPr>
-        <w:t xml:space="preserve">] = useState(0); </w:t>
+        <w:t xml:space="preserve">] = </w:t>
+      </w:r>
+      <w:proofErr w:type="gramStart"/>
+      <w:r>
+        <w:rPr>
+          <w:rFonts w:ascii="Arial" w:hAnsi="Arial" w:cs="Arial"/>
+          <w:sz w:val="24"/>
+          <w:szCs w:val="24"/>
+        </w:rPr>
+        <w:t>useState(</w:t>
+      </w:r>
+      <w:proofErr w:type="gramEnd"/>
+      <w:r>
+        <w:rPr>
+          <w:rFonts w:ascii="Arial" w:hAnsi="Arial" w:cs="Arial"/>
+          <w:sz w:val="24"/>
+          <w:szCs w:val="24"/>
+        </w:rPr>
+        <w:t xml:space="preserve">0); </w:t>
       </w:r>
     </w:p>
     <w:p>
@@ -4054,7 +4190,25 @@
           <w:sz w:val="24"/>
           <w:szCs w:val="24"/>
         </w:rPr>
-        <w:t xml:space="preserve">                function incrementCounter(){</w:t>
+        <w:t xml:space="preserve">                function </w:t>
+      </w:r>
+      <w:proofErr w:type="gramStart"/>
+      <w:r>
+        <w:rPr>
+          <w:rFonts w:ascii="Arial" w:hAnsi="Arial" w:cs="Arial"/>
+          <w:sz w:val="24"/>
+          <w:szCs w:val="24"/>
+        </w:rPr>
+        <w:t>incrementCounter(</w:t>
+      </w:r>
+      <w:proofErr w:type="gramEnd"/>
+      <w:r>
+        <w:rPr>
+          <w:rFonts w:ascii="Arial" w:hAnsi="Arial" w:cs="Arial"/>
+          <w:sz w:val="24"/>
+          <w:szCs w:val="24"/>
+        </w:rPr>
+        <w:t>){</w:t>
       </w:r>
     </w:p>
     <w:p>
@@ -4075,6 +4229,7 @@
         <w:t xml:space="preserve">                    </w:t>
       </w:r>
       <w:proofErr w:type="spellStart"/>
+      <w:proofErr w:type="gramStart"/>
       <w:r>
         <w:rPr>
           <w:rFonts w:ascii="Arial" w:hAnsi="Arial" w:cs="Arial"/>
@@ -4093,6 +4248,7 @@
         <w:t>(</w:t>
       </w:r>
       <w:proofErr w:type="spellStart"/>
+      <w:proofErr w:type="gramEnd"/>
       <w:r>
         <w:rPr>
           <w:rFonts w:ascii="Arial" w:hAnsi="Arial" w:cs="Arial"/>
@@ -4953,15 +5109,27 @@
         <w:t xml:space="preserve">-- </w:t>
       </w:r>
       <w:proofErr w:type="spellStart"/>
-      <w:r>
-        <w:rPr>
-          <w:rFonts w:ascii="Arial" w:hAnsi="Arial" w:cs="Arial"/>
-          <w:b/>
-          <w:bCs/>
-          <w:sz w:val="24"/>
-          <w:szCs w:val="24"/>
-        </w:rPr>
-        <w:t>e.target.value</w:t>
+      <w:proofErr w:type="gramStart"/>
+      <w:r>
+        <w:rPr>
+          <w:rFonts w:ascii="Arial" w:hAnsi="Arial" w:cs="Arial"/>
+          <w:b/>
+          <w:bCs/>
+          <w:sz w:val="24"/>
+          <w:szCs w:val="24"/>
+        </w:rPr>
+        <w:t>e.target</w:t>
+      </w:r>
+      <w:proofErr w:type="gramEnd"/>
+      <w:r>
+        <w:rPr>
+          <w:rFonts w:ascii="Arial" w:hAnsi="Arial" w:cs="Arial"/>
+          <w:b/>
+          <w:bCs/>
+          <w:sz w:val="24"/>
+          <w:szCs w:val="24"/>
+        </w:rPr>
+        <w:t>.value</w:t>
       </w:r>
       <w:proofErr w:type="spellEnd"/>
       <w:r>
@@ -5099,54 +5267,209 @@
           <w:sz w:val="24"/>
           <w:szCs w:val="24"/>
         </w:rPr>
-        <w:t xml:space="preserve">Após passar o id eu preciso fazer com que essas </w:t>
-      </w:r>
-      <w:proofErr w:type="spellStart"/>
-      <w:r>
-        <w:rPr>
-          <w:rFonts w:ascii="Arial" w:hAnsi="Arial" w:cs="Arial"/>
-          <w:sz w:val="24"/>
-          <w:szCs w:val="24"/>
-        </w:rPr>
-        <w:t>infos</w:t>
-      </w:r>
-      <w:proofErr w:type="spellEnd"/>
-      <w:r>
-        <w:rPr>
-          <w:rFonts w:ascii="Arial" w:hAnsi="Arial" w:cs="Arial"/>
-          <w:sz w:val="24"/>
-          <w:szCs w:val="24"/>
-        </w:rPr>
-        <w:t xml:space="preserve"> da sessão fiquem armazenadas</w:t>
-      </w:r>
-      <w:r>
-        <w:rPr>
-          <w:rFonts w:ascii="Arial" w:hAnsi="Arial" w:cs="Arial"/>
-          <w:sz w:val="24"/>
-          <w:szCs w:val="24"/>
-        </w:rPr>
-        <w:t xml:space="preserve"> (ID e nome).</w:t>
-      </w:r>
-    </w:p>
-    <w:p>
-      <w:pPr>
-        <w:spacing w:line="360" w:lineRule="auto"/>
-        <w:ind w:left="705"/>
-        <w:rPr>
-          <w:rFonts w:ascii="Arial" w:hAnsi="Arial" w:cs="Arial"/>
-          <w:sz w:val="24"/>
-          <w:szCs w:val="24"/>
-        </w:rPr>
-      </w:pPr>
-      <w:r>
-        <w:rPr>
-          <w:rFonts w:ascii="Arial" w:hAnsi="Arial" w:cs="Arial"/>
-          <w:b/>
-          <w:bCs/>
-          <w:sz w:val="24"/>
-          <w:szCs w:val="24"/>
-        </w:rPr>
+        <w:t>Após passar o i</w:t>
+      </w:r>
+      <w:r>
+        <w:rPr>
+          <w:rFonts w:ascii="Arial" w:hAnsi="Arial" w:cs="Arial"/>
+          <w:sz w:val="24"/>
+          <w:szCs w:val="24"/>
+        </w:rPr>
+        <w:t>d</w:t>
+      </w:r>
+      <w:r>
+        <w:rPr>
+          <w:rFonts w:ascii="Arial" w:hAnsi="Arial" w:cs="Arial"/>
+          <w:sz w:val="24"/>
+          <w:szCs w:val="24"/>
+        </w:rPr>
+        <w:t xml:space="preserve"> preciso fazer com que essas infos da sessão fiquem armazenadas</w:t>
+      </w:r>
+      <w:r>
+        <w:rPr>
+          <w:rFonts w:ascii="Arial" w:hAnsi="Arial" w:cs="Arial"/>
+          <w:sz w:val="24"/>
+          <w:szCs w:val="24"/>
+        </w:rPr>
+        <w:t xml:space="preserve"> (ID e nome)</w:t>
+      </w:r>
+      <w:r>
+        <w:rPr>
+          <w:rFonts w:ascii="Arial" w:hAnsi="Arial" w:cs="Arial"/>
+          <w:sz w:val="24"/>
+          <w:szCs w:val="24"/>
+        </w:rPr>
+        <w:t xml:space="preserve"> – </w:t>
+      </w:r>
+      <w:proofErr w:type="spellStart"/>
+      <w:r>
+        <w:rPr>
+          <w:rFonts w:ascii="Arial" w:hAnsi="Arial" w:cs="Arial"/>
+          <w:b/>
+          <w:bCs/>
+          <w:sz w:val="24"/>
+          <w:szCs w:val="24"/>
+        </w:rPr>
+        <w:t>localStorage.setItem</w:t>
+      </w:r>
+      <w:proofErr w:type="spellEnd"/>
+    </w:p>
+    <w:p>
+      <w:pPr>
+        <w:spacing w:line="360" w:lineRule="auto"/>
+        <w:rPr>
+          <w:rFonts w:ascii="Arial" w:hAnsi="Arial" w:cs="Arial"/>
+          <w:b/>
+          <w:bCs/>
+          <w:sz w:val="24"/>
+          <w:szCs w:val="24"/>
+        </w:rPr>
+      </w:pPr>
+      <w:r>
+        <w:rPr>
+          <w:rFonts w:ascii="Arial" w:hAnsi="Arial" w:cs="Arial"/>
+          <w:b/>
+          <w:bCs/>
+          <w:sz w:val="24"/>
+          <w:szCs w:val="24"/>
+        </w:rPr>
+        <w:t>Listagem de casos</w:t>
+      </w:r>
+      <w:r>
+        <w:rPr>
+          <w:rFonts w:ascii="Arial" w:hAnsi="Arial" w:cs="Arial"/>
+          <w:b/>
+          <w:bCs/>
+          <w:sz w:val="24"/>
+          <w:szCs w:val="24"/>
+        </w:rPr>
+        <w:t xml:space="preserve"> por ONG</w:t>
+      </w:r>
+    </w:p>
+    <w:p>
+      <w:pPr>
+        <w:spacing w:line="360" w:lineRule="auto"/>
+        <w:rPr>
+          <w:rFonts w:ascii="Arial" w:hAnsi="Arial" w:cs="Arial"/>
+          <w:sz w:val="24"/>
+          <w:szCs w:val="24"/>
+        </w:rPr>
+      </w:pPr>
+      <w:r>
+        <w:rPr>
+          <w:rFonts w:ascii="Arial" w:hAnsi="Arial" w:cs="Arial"/>
+          <w:b/>
+          <w:bCs/>
+          <w:sz w:val="24"/>
+          <w:szCs w:val="24"/>
+        </w:rPr>
+        <w:tab/>
         <w:t xml:space="preserve">• </w:t>
+      </w:r>
+      <w:r>
+        <w:rPr>
+          <w:rFonts w:ascii="Arial" w:hAnsi="Arial" w:cs="Arial"/>
+          <w:sz w:val="24"/>
+          <w:szCs w:val="24"/>
+        </w:rPr>
+        <w:t xml:space="preserve">Fazendo use do </w:t>
+      </w:r>
+      <w:proofErr w:type="spellStart"/>
+      <w:r>
+        <w:rPr>
+          <w:rFonts w:ascii="Arial" w:hAnsi="Arial" w:cs="Arial"/>
+          <w:sz w:val="24"/>
+          <w:szCs w:val="24"/>
+        </w:rPr>
+        <w:t>useEffect</w:t>
+      </w:r>
+      <w:proofErr w:type="spellEnd"/>
+    </w:p>
+    <w:p>
+      <w:pPr>
+        <w:spacing w:line="360" w:lineRule="auto"/>
+        <w:rPr>
+          <w:rFonts w:ascii="Arial" w:hAnsi="Arial" w:cs="Arial"/>
+          <w:sz w:val="24"/>
+          <w:szCs w:val="24"/>
+        </w:rPr>
+      </w:pPr>
+      <w:r>
+        <w:rPr>
+          <w:rFonts w:ascii="Arial" w:hAnsi="Arial" w:cs="Arial"/>
+          <w:sz w:val="24"/>
+          <w:szCs w:val="24"/>
+        </w:rPr>
+        <w:tab/>
+        <w:t xml:space="preserve">• Fazer o </w:t>
+      </w:r>
+      <w:proofErr w:type="spellStart"/>
+      <w:r>
+        <w:rPr>
+          <w:rFonts w:ascii="Arial" w:hAnsi="Arial" w:cs="Arial"/>
+          <w:sz w:val="24"/>
+          <w:szCs w:val="24"/>
+        </w:rPr>
+        <w:t>numberFormat</w:t>
+      </w:r>
+      <w:proofErr w:type="spellEnd"/>
+      <w:r>
+        <w:rPr>
+          <w:rFonts w:ascii="Arial" w:hAnsi="Arial" w:cs="Arial"/>
+          <w:sz w:val="24"/>
+          <w:szCs w:val="24"/>
+        </w:rPr>
+        <w:t xml:space="preserve"> para o valor em reais</w:t>
+      </w:r>
+      <w:r>
+        <w:rPr>
+          <w:rFonts w:ascii="Arial" w:hAnsi="Arial" w:cs="Arial"/>
+          <w:sz w:val="24"/>
+          <w:szCs w:val="24"/>
+        </w:rPr>
+        <w:t>.</w:t>
+      </w:r>
+    </w:p>
+    <w:p>
+      <w:pPr>
+        <w:spacing w:line="360" w:lineRule="auto"/>
+        <w:rPr>
+          <w:rFonts w:ascii="Arial" w:hAnsi="Arial" w:cs="Arial"/>
+          <w:b/>
+          <w:bCs/>
+          <w:sz w:val="24"/>
+          <w:szCs w:val="24"/>
+        </w:rPr>
+      </w:pPr>
+      <w:r>
+        <w:rPr>
+          <w:rFonts w:ascii="Arial" w:hAnsi="Arial" w:cs="Arial"/>
+          <w:b/>
+          <w:bCs/>
+          <w:sz w:val="24"/>
+          <w:szCs w:val="24"/>
+        </w:rPr>
+        <w:lastRenderedPageBreak/>
+        <w:t>Cadastrar novo caso</w:t>
+      </w:r>
+    </w:p>
+    <w:p>
+      <w:pPr>
+        <w:spacing w:line="360" w:lineRule="auto"/>
+        <w:rPr>
+          <w:rFonts w:ascii="Arial" w:hAnsi="Arial" w:cs="Arial"/>
+          <w:sz w:val="24"/>
+          <w:szCs w:val="24"/>
+        </w:rPr>
+      </w:pPr>
+      <w:r>
+        <w:rPr>
+          <w:rFonts w:ascii="Arial" w:hAnsi="Arial" w:cs="Arial"/>
+          <w:sz w:val="24"/>
+          <w:szCs w:val="24"/>
+        </w:rPr>
+        <w:tab/>
+        <w:t>• Preciso enviar na function o ID da ONG que está no header</w:t>
       </w:r>
     </w:p>
     <w:p>
